--- a/Feminismo/5/Marcelino e Arantes2018_medidas implícitas_final - REVISADOPORTUGUES-CorrecaoMad (1).docx
+++ b/Feminismo/5/Marcelino e Arantes2018_medidas implícitas_final - REVISADOPORTUGUES-CorrecaoMad (1).docx
@@ -1,6 +1,6 @@
 
 <file path=word/document.xml><?xml version="1.0" encoding="utf-8"?>
-<w:document xmlns:wpc="http://schemas.microsoft.com/office/word/2010/wordprocessingCanvas" xmlns:mc="http://schemas.openxmlformats.org/markup-compatibility/2006" xmlns:o="urn:schemas-microsoft-com:office:office" xmlns:r="http://schemas.openxmlformats.org/officeDocument/2006/relationships" xmlns:m="http://schemas.openxmlformats.org/officeDocument/2006/math" xmlns:v="urn:schemas-microsoft-com:vml" xmlns:wp14="http://schemas.microsoft.com/office/word/2010/wordprocessingDrawing" xmlns:wp="http://schemas.openxmlformats.org/drawingml/2006/wordprocessingDrawing" xmlns:w10="urn:schemas-microsoft-com:office:word" xmlns:w="http://schemas.openxmlformats.org/wordprocessingml/2006/main" xmlns:w14="http://schemas.microsoft.com/office/word/2010/wordml" xmlns:wpg="http://schemas.microsoft.com/office/word/2010/wordprocessingGroup" xmlns:wpi="http://schemas.microsoft.com/office/word/2010/wordprocessingInk" xmlns:wne="http://schemas.microsoft.com/office/word/2006/wordml" xmlns:wps="http://schemas.microsoft.com/office/word/2010/wordprocessingShape" mc:Ignorable="w14 wp14">
+<w:document xmlns:wpc="http://schemas.microsoft.com/office/word/2010/wordprocessingCanvas" xmlns:cx="http://schemas.microsoft.com/office/drawing/2014/chartex" xmlns:cx1="http://schemas.microsoft.com/office/drawing/2015/9/8/chartex" xmlns:cx2="http://schemas.microsoft.com/office/drawing/2015/10/21/chartex" xmlns:cx3="http://schemas.microsoft.com/office/drawing/2016/5/9/chartex" xmlns:cx4="http://schemas.microsoft.com/office/drawing/2016/5/10/chartex" xmlns:cx5="http://schemas.microsoft.com/office/drawing/2016/5/11/chartex" xmlns:cx6="http://schemas.microsoft.com/office/drawing/2016/5/12/chartex" xmlns:cx7="http://schemas.microsoft.com/office/drawing/2016/5/13/chartex" xmlns:cx8="http://schemas.microsoft.com/office/drawing/2016/5/14/chartex" xmlns:mc="http://schemas.openxmlformats.org/markup-compatibility/2006" xmlns:aink="http://schemas.microsoft.com/office/drawing/2016/ink" xmlns:am3d="http://schemas.microsoft.com/office/drawing/2017/model3d" xmlns:o="urn:schemas-microsoft-com:office:office" xmlns:r="http://schemas.openxmlformats.org/officeDocument/2006/relationships" xmlns:m="http://schemas.openxmlformats.org/officeDocument/2006/math" xmlns:v="urn:schemas-microsoft-com:vml" xmlns:wp14="http://schemas.microsoft.com/office/word/2010/wordprocessingDrawing" xmlns:wp="http://schemas.openxmlformats.org/drawingml/2006/wordprocessingDrawing" xmlns:w10="urn:schemas-microsoft-com:office:word" xmlns:w="http://schemas.openxmlformats.org/wordprocessingml/2006/main" xmlns:w14="http://schemas.microsoft.com/office/word/2010/wordml" xmlns:w15="http://schemas.microsoft.com/office/word/2012/wordml" xmlns:w16cid="http://schemas.microsoft.com/office/word/2016/wordml/cid" xmlns:w16se="http://schemas.microsoft.com/office/word/2015/wordml/symex" xmlns:wpg="http://schemas.microsoft.com/office/word/2010/wordprocessingGroup" xmlns:wpi="http://schemas.microsoft.com/office/word/2010/wordprocessingInk" xmlns:wne="http://schemas.microsoft.com/office/word/2006/wordml" xmlns:wps="http://schemas.microsoft.com/office/word/2010/wordprocessingShape" mc:Ignorable="w14 w15 w16se w16cid wp14">
   <w:body>
     <w:p>
       <w:pPr>
@@ -16,37 +16,7 @@
         <w:rPr>
           <w:color w:val="auto"/>
         </w:rPr>
-        <w:t xml:space="preserve">IMPLICAÇÕES </w:t>
-      </w:r>
-      <w:r>
-        <w:rPr>
-          <w:color w:val="auto"/>
-        </w:rPr>
-        <w:t xml:space="preserve">DOS EXPERIMENTOS SOBRE </w:t>
-      </w:r>
-      <w:r>
-        <w:rPr>
-          <w:color w:val="auto"/>
-        </w:rPr>
-        <w:t>ATITUDE</w:t>
-      </w:r>
-      <w:r>
-        <w:rPr>
-          <w:color w:val="auto"/>
-        </w:rPr>
-        <w:t>S</w:t>
-      </w:r>
-      <w:r>
-        <w:rPr>
-          <w:color w:val="auto"/>
-        </w:rPr>
-        <w:t xml:space="preserve"> IMPLÍCITA</w:t>
-      </w:r>
-      <w:r>
-        <w:rPr>
-          <w:color w:val="auto"/>
-        </w:rPr>
-        <w:t>S</w:t>
+        <w:t>Implicações dos experimentos sobre atitudes</w:t>
       </w:r>
       <w:r>
         <w:rPr>
@@ -58,13 +28,19 @@
         <w:rPr>
           <w:color w:val="auto"/>
         </w:rPr>
-        <w:t>PARA UMA ANÁLISE EXPERIMENTAL FEMINISTA</w:t>
-      </w:r>
-      <w:r>
-        <w:rPr>
-          <w:color w:val="auto"/>
-        </w:rPr>
-        <w:t xml:space="preserve"> DO COMPORTAMENTO</w:t>
+        <w:t>implícitas</w:t>
+      </w:r>
+      <w:r>
+        <w:rPr>
+          <w:color w:val="auto"/>
+        </w:rPr>
+        <w:t xml:space="preserve"> </w:t>
+      </w:r>
+      <w:r>
+        <w:rPr>
+          <w:color w:val="auto"/>
+        </w:rPr>
+        <w:t>para uma análise experimental feminista do comportamento</w:t>
       </w:r>
     </w:p>
     <w:p>
@@ -279,14 +255,14 @@
         <w:rPr>
           <w:color w:val="auto"/>
         </w:rPr>
-        <w:t xml:space="preserve">, 1994). Para Bem (1965), as atitudes de uma pessoa sobre um determinado contexto de estímulos seriam, em certo grau, preditivas do comportamento desse indivíduo quando confrontado com esse contexto, porém estudos posteriores demonstraram que nem </w:t>
+        <w:t xml:space="preserve">, 1994). Para Bem (1965), as atitudes de uma pessoa sobre um determinado contexto de estímulos seriam, em certo grau, preditivas do comportamento desse indivíduo quando confrontado com esse contexto, porém estudos posteriores demonstraram que nem sempre as atitudes relatadas são consistentes com o comportamento, ou preditivas deste </w:t>
       </w:r>
       <w:r>
         <w:rPr>
           <w:color w:val="auto"/>
         </w:rPr>
         <w:lastRenderedPageBreak/>
-        <w:t>sempre as atitudes relatadas são consistentes com o comportamento, ou preditivas deste (</w:t>
+        <w:t>(</w:t>
       </w:r>
       <w:proofErr w:type="spellStart"/>
       <w:r>
@@ -1456,21 +1432,7 @@
         <w:rPr>
           <w:color w:val="auto"/>
         </w:rPr>
-        <w:t xml:space="preserve">, </w:t>
-      </w:r>
-      <w:proofErr w:type="spellStart"/>
-      <w:r>
-        <w:rPr>
-          <w:color w:val="auto"/>
-        </w:rPr>
-        <w:t>Hawkins</w:t>
-      </w:r>
-      <w:proofErr w:type="spellEnd"/>
-      <w:r>
-        <w:rPr>
-          <w:color w:val="auto"/>
-        </w:rPr>
-        <w:t xml:space="preserve"> e </w:t>
+        <w:t xml:space="preserve">, Hawkins e </w:t>
       </w:r>
       <w:proofErr w:type="spellStart"/>
       <w:r>
@@ -1677,9 +1639,32 @@
           <w:i/>
           <w:color w:val="auto"/>
         </w:rPr>
-        <w:t>matching-to-sample</w:t>
-      </w:r>
-      <w:proofErr w:type="spellEnd"/>
+        <w:t>matching</w:t>
+      </w:r>
+      <w:proofErr w:type="spellEnd"/>
+      <w:r>
+        <w:rPr>
+          <w:i/>
+          <w:color w:val="auto"/>
+        </w:rPr>
+        <w:t>-</w:t>
+      </w:r>
+      <w:proofErr w:type="spellStart"/>
+      <w:r>
+        <w:rPr>
+          <w:i/>
+          <w:color w:val="auto"/>
+        </w:rPr>
+        <w:t>to</w:t>
+      </w:r>
+      <w:proofErr w:type="spellEnd"/>
+      <w:r>
+        <w:rPr>
+          <w:i/>
+          <w:color w:val="auto"/>
+        </w:rPr>
+        <w:t>-sample</w:t>
+      </w:r>
       <w:r>
         <w:rPr>
           <w:color w:val="auto"/>
@@ -2595,23 +2580,7 @@
           <w:i/>
           <w:color w:val="auto"/>
         </w:rPr>
-        <w:t xml:space="preserve"> </w:t>
-      </w:r>
-      <w:proofErr w:type="spellStart"/>
-      <w:r>
-        <w:rPr>
-          <w:i/>
-          <w:color w:val="auto"/>
-        </w:rPr>
-        <w:t>Assessment</w:t>
-      </w:r>
-      <w:proofErr w:type="spellEnd"/>
-      <w:r>
-        <w:rPr>
-          <w:i/>
-          <w:color w:val="auto"/>
-        </w:rPr>
-        <w:t xml:space="preserve"> Procedure</w:t>
+        <w:t xml:space="preserve"> Assessment Procedure</w:t>
       </w:r>
       <w:r>
         <w:rPr>
@@ -5279,22 +5248,9 @@
         <w:rPr>
           <w:color w:val="auto"/>
         </w:rPr>
-        <w:t xml:space="preserve">lizados foram </w:t>
+        <w:t xml:space="preserve">lizados foram as </w:t>
       </w:r>
       <w:proofErr w:type="gramStart"/>
-      <w:r>
-        <w:rPr>
-          <w:color w:val="auto"/>
-        </w:rPr>
-        <w:t>as</w:t>
-      </w:r>
-      <w:proofErr w:type="gramEnd"/>
-      <w:r>
-        <w:rPr>
-          <w:color w:val="auto"/>
-        </w:rPr>
-        <w:t xml:space="preserve"> </w:t>
-      </w:r>
       <w:r>
         <w:rPr>
           <w:color w:val="auto"/>
@@ -5306,7 +5262,14 @@
         <w:rPr>
           <w:color w:val="auto"/>
         </w:rPr>
-        <w:t xml:space="preserve">”homem” </w:t>
+        <w:t>”homem</w:t>
+      </w:r>
+      <w:proofErr w:type="gramEnd"/>
+      <w:r>
+        <w:rPr>
+          <w:color w:val="auto"/>
+        </w:rPr>
+        <w:t xml:space="preserve">” </w:t>
       </w:r>
       <w:r>
         <w:rPr>
@@ -7672,14 +7635,14 @@
     </w:p>
     <w:p>
       <w:pPr>
-        <w:jc w:val="left"/>
-        <w:rPr>
-          <w:color w:val="auto"/>
-        </w:rPr>
-      </w:pPr>
-      <w:r>
-        <w:rPr>
-          <w:color w:val="auto"/>
+        <w:rPr>
+          <w:color w:val="auto"/>
+        </w:rPr>
+      </w:pPr>
+      <w:r>
+        <w:rPr>
+          <w:color w:val="auto"/>
+          <w:highlight w:val="yellow"/>
         </w:rPr>
         <w:t>Esses dados mostram que o gênero é uma variável relevante na interação verbal entre pessoas. Ruiz (2003) destaca que o gênero é uma fonte tênue de controle de estímulos no comportamento das pessoas, mas que gera contingências muito diferentes para homens e mulheres dentro da sociedade. Nesse estudo, a autora cita diversos exemplos de como professores tratam diferentemente meninos e meninas na escola, dando significantemente mais atenção para eles nas aulas e elogiando-os por suas ideias e trabalho enquanto elogiam as meninas pela aparência de seus trabalhos e por elas seguirem regras (</w:t>
       </w:r>
@@ -7687,6 +7650,7 @@
       <w:r>
         <w:rPr>
           <w:color w:val="auto"/>
+          <w:highlight w:val="yellow"/>
         </w:rPr>
         <w:t>Sadker</w:t>
       </w:r>
@@ -7694,6 +7658,7 @@
       <w:r>
         <w:rPr>
           <w:color w:val="auto"/>
+          <w:highlight w:val="yellow"/>
         </w:rPr>
         <w:t xml:space="preserve"> &amp; </w:t>
       </w:r>
@@ -7701,6 +7666,7 @@
       <w:r>
         <w:rPr>
           <w:color w:val="auto"/>
+          <w:highlight w:val="yellow"/>
         </w:rPr>
         <w:t>Sadker</w:t>
       </w:r>
@@ -7708,6 +7674,7 @@
       <w:r>
         <w:rPr>
           <w:color w:val="auto"/>
+          <w:highlight w:val="yellow"/>
         </w:rPr>
         <w:t>, 1994</w:t>
       </w:r>
@@ -7715,12 +7682,14 @@
         <w:rPr>
           <w:rStyle w:val="Refdenotaderodap"/>
           <w:color w:val="auto"/>
+          <w:highlight w:val="yellow"/>
         </w:rPr>
         <w:footnoteReference w:id="9"/>
       </w:r>
       <w:r>
         <w:rPr>
           <w:color w:val="auto"/>
+          <w:highlight w:val="yellow"/>
         </w:rPr>
         <w:t>; Irvine, 1986</w:t>
       </w:r>
@@ -7728,24 +7697,28 @@
         <w:rPr>
           <w:rStyle w:val="Refdenotaderodap"/>
           <w:color w:val="auto"/>
+          <w:highlight w:val="yellow"/>
         </w:rPr>
         <w:footnoteReference w:id="10"/>
       </w:r>
       <w:r>
         <w:rPr>
           <w:color w:val="auto"/>
+          <w:highlight w:val="yellow"/>
         </w:rPr>
         <w:t>, citado</w:t>
       </w:r>
       <w:r>
         <w:rPr>
           <w:color w:val="auto"/>
+          <w:highlight w:val="yellow"/>
         </w:rPr>
         <w:t>s</w:t>
       </w:r>
       <w:r>
         <w:rPr>
           <w:color w:val="auto"/>
+          <w:highlight w:val="yellow"/>
         </w:rPr>
         <w:t xml:space="preserve"> por Ruiz, 2003).</w:t>
       </w:r>
@@ -8026,8 +7999,6 @@
           <w:color w:val="auto"/>
         </w:rPr>
       </w:pPr>
-      <w:bookmarkStart w:id="0" w:name="_GoBack"/>
-      <w:bookmarkEnd w:id="0"/>
       <w:r>
         <w:rPr>
           <w:b/>
@@ -8594,7 +8565,16 @@
           <w:color w:val="auto"/>
           <w:lang w:val="en-US"/>
         </w:rPr>
-        <w:t>The ABCs of Behavior Analysis: Introduction to Behavior and Learning</w:t>
+        <w:t xml:space="preserve">The ABCs of Behavior Analysis: Introduction to Behavior </w:t>
+      </w:r>
+      <w:bookmarkStart w:id="0" w:name="_GoBack"/>
+      <w:r>
+        <w:rPr>
+          <w:i/>
+          <w:color w:val="auto"/>
+          <w:lang w:val="en-US"/>
+        </w:rPr>
+        <w:t>and Learning</w:t>
       </w:r>
       <w:r>
         <w:rPr>
@@ -8619,6 +8599,7 @@
         <w:t xml:space="preserve"> </w:t>
       </w:r>
     </w:p>
+    <w:bookmarkEnd w:id="0"/>
     <w:p>
       <w:pPr>
         <w:ind w:left="567" w:hanging="567"/>
@@ -9644,21 +9625,31 @@
         </w:rPr>
         <w:t xml:space="preserve"> </w:t>
       </w:r>
+      <w:proofErr w:type="spellStart"/>
       <w:r>
         <w:rPr>
           <w:i/>
           <w:color w:val="auto"/>
           <w:lang w:val="es-ES"/>
         </w:rPr>
-        <w:t xml:space="preserve">of </w:t>
-      </w:r>
-      <w:proofErr w:type="spellStart"/>
+        <w:t>of</w:t>
+      </w:r>
+      <w:proofErr w:type="spellEnd"/>
       <w:r>
         <w:rPr>
           <w:i/>
           <w:color w:val="auto"/>
           <w:lang w:val="es-ES"/>
         </w:rPr>
+        <w:t xml:space="preserve"> </w:t>
+      </w:r>
+      <w:proofErr w:type="spellStart"/>
+      <w:r>
+        <w:rPr>
+          <w:i/>
+          <w:color w:val="auto"/>
+          <w:lang w:val="es-ES"/>
+        </w:rPr>
         <w:t>the</w:t>
       </w:r>
       <w:proofErr w:type="spellEnd"/>
@@ -9686,7 +9677,25 @@
           <w:color w:val="auto"/>
           <w:lang w:val="es-ES"/>
         </w:rPr>
-        <w:t xml:space="preserve"> of </w:t>
+        <w:t xml:space="preserve"> </w:t>
+      </w:r>
+      <w:proofErr w:type="spellStart"/>
+      <w:r>
+        <w:rPr>
+          <w:i/>
+          <w:color w:val="auto"/>
+          <w:lang w:val="es-ES"/>
+        </w:rPr>
+        <w:t>of</w:t>
+      </w:r>
+      <w:proofErr w:type="spellEnd"/>
+      <w:r>
+        <w:rPr>
+          <w:i/>
+          <w:color w:val="auto"/>
+          <w:lang w:val="es-ES"/>
+        </w:rPr>
+        <w:t xml:space="preserve"> </w:t>
       </w:r>
       <w:proofErr w:type="spellStart"/>
       <w:r>
@@ -9760,37 +9769,12 @@
         </w:rPr>
         <w:t xml:space="preserve"> </w:t>
       </w:r>
-      <w:proofErr w:type="spellStart"/>
       <w:r>
         <w:rPr>
           <w:color w:val="auto"/>
           <w:lang w:val="es-ES"/>
         </w:rPr>
-        <w:t>Em</w:t>
-      </w:r>
-      <w:proofErr w:type="spellEnd"/>
-      <w:r>
-        <w:rPr>
-          <w:color w:val="auto"/>
-          <w:lang w:val="es-ES"/>
-        </w:rPr>
-        <w:t xml:space="preserve"> F.S. </w:t>
-      </w:r>
-      <w:proofErr w:type="spellStart"/>
-      <w:r>
-        <w:rPr>
-          <w:color w:val="auto"/>
-          <w:lang w:val="es-ES"/>
-        </w:rPr>
-        <w:t>Keller</w:t>
-      </w:r>
-      <w:proofErr w:type="spellEnd"/>
-      <w:r>
-        <w:rPr>
-          <w:color w:val="auto"/>
-          <w:lang w:val="es-ES"/>
-        </w:rPr>
-        <w:t xml:space="preserve"> &amp; E.</w:t>
+        <w:t>Em F.S. Keller &amp; E.</w:t>
       </w:r>
       <w:r>
         <w:rPr>
@@ -11661,7 +11645,7 @@
                     <pic:cNvPicPr/>
                   </pic:nvPicPr>
                   <pic:blipFill>
-                    <a:blip r:embed="rId8" cstate="print"/>
+                    <a:blip r:embed="rId7" cstate="print"/>
                     <a:stretch>
                       <a:fillRect/>
                     </a:stretch>
@@ -11920,7 +11904,7 @@
                     <pic:cNvPicPr/>
                   </pic:nvPicPr>
                   <pic:blipFill>
-                    <a:blip r:embed="rId9" cstate="print"/>
+                    <a:blip r:embed="rId8" cstate="print"/>
                     <a:stretch>
                       <a:fillRect/>
                     </a:stretch>
@@ -12080,7 +12064,7 @@
                     <pic:cNvPicPr/>
                   </pic:nvPicPr>
                   <pic:blipFill>
-                    <a:blip r:embed="rId10" cstate="print">
+                    <a:blip r:embed="rId9" cstate="print">
                       <a:extLst>
                         <a:ext uri="{28A0092B-C50C-407E-A947-70E740481C1C}">
                           <a14:useLocalDpi xmlns:a14="http://schemas.microsoft.com/office/drawing/2010/main" val="0"/>
@@ -12147,7 +12131,7 @@
       </w:r>
     </w:p>
     <w:sectPr>
-      <w:footerReference w:type="default" r:id="rId11"/>
+      <w:footerReference w:type="default" r:id="rId10"/>
       <w:pgSz w:w="11906" w:h="16838" w:code="9"/>
       <w:pgMar w:top="1417" w:right="1701" w:bottom="1417" w:left="1701" w:header="709" w:footer="709" w:gutter="0"/>
       <w:cols w:space="708"/>
@@ -12158,7 +12142,7 @@
 </file>
 
 <file path=word/endnotes.xml><?xml version="1.0" encoding="utf-8"?>
-<w:endnotes xmlns:wpc="http://schemas.microsoft.com/office/word/2010/wordprocessingCanvas" xmlns:mc="http://schemas.openxmlformats.org/markup-compatibility/2006" xmlns:o="urn:schemas-microsoft-com:office:office" xmlns:r="http://schemas.openxmlformats.org/officeDocument/2006/relationships" xmlns:m="http://schemas.openxmlformats.org/officeDocument/2006/math" xmlns:v="urn:schemas-microsoft-com:vml" xmlns:wp14="http://schemas.microsoft.com/office/word/2010/wordprocessingDrawing" xmlns:wp="http://schemas.openxmlformats.org/drawingml/2006/wordprocessingDrawing" xmlns:w10="urn:schemas-microsoft-com:office:word" xmlns:w="http://schemas.openxmlformats.org/wordprocessingml/2006/main" xmlns:w14="http://schemas.microsoft.com/office/word/2010/wordml" xmlns:wpg="http://schemas.microsoft.com/office/word/2010/wordprocessingGroup" xmlns:wpi="http://schemas.microsoft.com/office/word/2010/wordprocessingInk" xmlns:wne="http://schemas.microsoft.com/office/word/2006/wordml" xmlns:wps="http://schemas.microsoft.com/office/word/2010/wordprocessingShape" mc:Ignorable="w14 wp14">
+<w:endnotes xmlns:wpc="http://schemas.microsoft.com/office/word/2010/wordprocessingCanvas" xmlns:cx="http://schemas.microsoft.com/office/drawing/2014/chartex" xmlns:cx1="http://schemas.microsoft.com/office/drawing/2015/9/8/chartex" xmlns:cx2="http://schemas.microsoft.com/office/drawing/2015/10/21/chartex" xmlns:cx3="http://schemas.microsoft.com/office/drawing/2016/5/9/chartex" xmlns:cx4="http://schemas.microsoft.com/office/drawing/2016/5/10/chartex" xmlns:cx5="http://schemas.microsoft.com/office/drawing/2016/5/11/chartex" xmlns:cx6="http://schemas.microsoft.com/office/drawing/2016/5/12/chartex" xmlns:cx7="http://schemas.microsoft.com/office/drawing/2016/5/13/chartex" xmlns:cx8="http://schemas.microsoft.com/office/drawing/2016/5/14/chartex" xmlns:mc="http://schemas.openxmlformats.org/markup-compatibility/2006" xmlns:aink="http://schemas.microsoft.com/office/drawing/2016/ink" xmlns:am3d="http://schemas.microsoft.com/office/drawing/2017/model3d" xmlns:o="urn:schemas-microsoft-com:office:office" xmlns:r="http://schemas.openxmlformats.org/officeDocument/2006/relationships" xmlns:m="http://schemas.openxmlformats.org/officeDocument/2006/math" xmlns:v="urn:schemas-microsoft-com:vml" xmlns:wp14="http://schemas.microsoft.com/office/word/2010/wordprocessingDrawing" xmlns:wp="http://schemas.openxmlformats.org/drawingml/2006/wordprocessingDrawing" xmlns:w10="urn:schemas-microsoft-com:office:word" xmlns:w="http://schemas.openxmlformats.org/wordprocessingml/2006/main" xmlns:w14="http://schemas.microsoft.com/office/word/2010/wordml" xmlns:w15="http://schemas.microsoft.com/office/word/2012/wordml" xmlns:w16cid="http://schemas.microsoft.com/office/word/2016/wordml/cid" xmlns:w16se="http://schemas.microsoft.com/office/word/2015/wordml/symex" xmlns:wpg="http://schemas.microsoft.com/office/word/2010/wordprocessingGroup" xmlns:wpi="http://schemas.microsoft.com/office/word/2010/wordprocessingInk" xmlns:wne="http://schemas.microsoft.com/office/word/2006/wordml" xmlns:wps="http://schemas.microsoft.com/office/word/2010/wordprocessingShape" mc:Ignorable="w14 w15 w16se w16cid wp14">
   <w:endnote w:type="separator" w:id="-1">
     <w:p>
       <w:r>
@@ -12177,7 +12161,7 @@
 </file>
 
 <file path=word/footer1.xml><?xml version="1.0" encoding="utf-8"?>
-<w:ftr xmlns:wpc="http://schemas.microsoft.com/office/word/2010/wordprocessingCanvas" xmlns:mc="http://schemas.openxmlformats.org/markup-compatibility/2006" xmlns:o="urn:schemas-microsoft-com:office:office" xmlns:r="http://schemas.openxmlformats.org/officeDocument/2006/relationships" xmlns:m="http://schemas.openxmlformats.org/officeDocument/2006/math" xmlns:v="urn:schemas-microsoft-com:vml" xmlns:wp14="http://schemas.microsoft.com/office/word/2010/wordprocessingDrawing" xmlns:wp="http://schemas.openxmlformats.org/drawingml/2006/wordprocessingDrawing" xmlns:w10="urn:schemas-microsoft-com:office:word" xmlns:w="http://schemas.openxmlformats.org/wordprocessingml/2006/main" xmlns:w14="http://schemas.microsoft.com/office/word/2010/wordml" xmlns:wpg="http://schemas.microsoft.com/office/word/2010/wordprocessingGroup" xmlns:wpi="http://schemas.microsoft.com/office/word/2010/wordprocessingInk" xmlns:wne="http://schemas.microsoft.com/office/word/2006/wordml" xmlns:wps="http://schemas.microsoft.com/office/word/2010/wordprocessingShape" mc:Ignorable="w14 wp14">
+<w:ftr xmlns:wpc="http://schemas.microsoft.com/office/word/2010/wordprocessingCanvas" xmlns:cx="http://schemas.microsoft.com/office/drawing/2014/chartex" xmlns:cx1="http://schemas.microsoft.com/office/drawing/2015/9/8/chartex" xmlns:cx2="http://schemas.microsoft.com/office/drawing/2015/10/21/chartex" xmlns:cx3="http://schemas.microsoft.com/office/drawing/2016/5/9/chartex" xmlns:cx4="http://schemas.microsoft.com/office/drawing/2016/5/10/chartex" xmlns:cx5="http://schemas.microsoft.com/office/drawing/2016/5/11/chartex" xmlns:cx6="http://schemas.microsoft.com/office/drawing/2016/5/12/chartex" xmlns:cx7="http://schemas.microsoft.com/office/drawing/2016/5/13/chartex" xmlns:cx8="http://schemas.microsoft.com/office/drawing/2016/5/14/chartex" xmlns:mc="http://schemas.openxmlformats.org/markup-compatibility/2006" xmlns:aink="http://schemas.microsoft.com/office/drawing/2016/ink" xmlns:am3d="http://schemas.microsoft.com/office/drawing/2017/model3d" xmlns:o="urn:schemas-microsoft-com:office:office" xmlns:r="http://schemas.openxmlformats.org/officeDocument/2006/relationships" xmlns:m="http://schemas.openxmlformats.org/officeDocument/2006/math" xmlns:v="urn:schemas-microsoft-com:vml" xmlns:wp14="http://schemas.microsoft.com/office/word/2010/wordprocessingDrawing" xmlns:wp="http://schemas.openxmlformats.org/drawingml/2006/wordprocessingDrawing" xmlns:w10="urn:schemas-microsoft-com:office:word" xmlns:w="http://schemas.openxmlformats.org/wordprocessingml/2006/main" xmlns:w14="http://schemas.microsoft.com/office/word/2010/wordml" xmlns:w15="http://schemas.microsoft.com/office/word/2012/wordml" xmlns:w16cid="http://schemas.microsoft.com/office/word/2016/wordml/cid" xmlns:w16se="http://schemas.microsoft.com/office/word/2015/wordml/symex" xmlns:wpg="http://schemas.microsoft.com/office/word/2010/wordprocessingGroup" xmlns:wpi="http://schemas.microsoft.com/office/word/2010/wordprocessingInk" xmlns:wne="http://schemas.microsoft.com/office/word/2006/wordml" xmlns:wps="http://schemas.microsoft.com/office/word/2010/wordprocessingShape" mc:Ignorable="w14 w15 w16se w16cid wp14">
   <w:sdt>
     <w:sdtPr>
       <w:id w:val="176631016"/>
@@ -12226,7 +12210,7 @@
 </file>
 
 <file path=word/footnotes.xml><?xml version="1.0" encoding="utf-8"?>
-<w:footnotes xmlns:wpc="http://schemas.microsoft.com/office/word/2010/wordprocessingCanvas" xmlns:mc="http://schemas.openxmlformats.org/markup-compatibility/2006" xmlns:o="urn:schemas-microsoft-com:office:office" xmlns:r="http://schemas.openxmlformats.org/officeDocument/2006/relationships" xmlns:m="http://schemas.openxmlformats.org/officeDocument/2006/math" xmlns:v="urn:schemas-microsoft-com:vml" xmlns:wp14="http://schemas.microsoft.com/office/word/2010/wordprocessingDrawing" xmlns:wp="http://schemas.openxmlformats.org/drawingml/2006/wordprocessingDrawing" xmlns:w10="urn:schemas-microsoft-com:office:word" xmlns:w="http://schemas.openxmlformats.org/wordprocessingml/2006/main" xmlns:w14="http://schemas.microsoft.com/office/word/2010/wordml" xmlns:wpg="http://schemas.microsoft.com/office/word/2010/wordprocessingGroup" xmlns:wpi="http://schemas.microsoft.com/office/word/2010/wordprocessingInk" xmlns:wne="http://schemas.microsoft.com/office/word/2006/wordml" xmlns:wps="http://schemas.microsoft.com/office/word/2010/wordprocessingShape" mc:Ignorable="w14 wp14">
+<w:footnotes xmlns:wpc="http://schemas.microsoft.com/office/word/2010/wordprocessingCanvas" xmlns:cx="http://schemas.microsoft.com/office/drawing/2014/chartex" xmlns:cx1="http://schemas.microsoft.com/office/drawing/2015/9/8/chartex" xmlns:cx2="http://schemas.microsoft.com/office/drawing/2015/10/21/chartex" xmlns:cx3="http://schemas.microsoft.com/office/drawing/2016/5/9/chartex" xmlns:cx4="http://schemas.microsoft.com/office/drawing/2016/5/10/chartex" xmlns:cx5="http://schemas.microsoft.com/office/drawing/2016/5/11/chartex" xmlns:cx6="http://schemas.microsoft.com/office/drawing/2016/5/12/chartex" xmlns:cx7="http://schemas.microsoft.com/office/drawing/2016/5/13/chartex" xmlns:cx8="http://schemas.microsoft.com/office/drawing/2016/5/14/chartex" xmlns:mc="http://schemas.openxmlformats.org/markup-compatibility/2006" xmlns:aink="http://schemas.microsoft.com/office/drawing/2016/ink" xmlns:am3d="http://schemas.microsoft.com/office/drawing/2017/model3d" xmlns:o="urn:schemas-microsoft-com:office:office" xmlns:r="http://schemas.openxmlformats.org/officeDocument/2006/relationships" xmlns:m="http://schemas.openxmlformats.org/officeDocument/2006/math" xmlns:v="urn:schemas-microsoft-com:vml" xmlns:wp14="http://schemas.microsoft.com/office/word/2010/wordprocessingDrawing" xmlns:wp="http://schemas.openxmlformats.org/drawingml/2006/wordprocessingDrawing" xmlns:w10="urn:schemas-microsoft-com:office:word" xmlns:w="http://schemas.openxmlformats.org/wordprocessingml/2006/main" xmlns:w14="http://schemas.microsoft.com/office/word/2010/wordml" xmlns:w15="http://schemas.microsoft.com/office/word/2012/wordml" xmlns:w16cid="http://schemas.microsoft.com/office/word/2016/wordml/cid" xmlns:w16se="http://schemas.microsoft.com/office/word/2015/wordml/symex" xmlns:wpg="http://schemas.microsoft.com/office/word/2010/wordprocessingGroup" xmlns:wpi="http://schemas.microsoft.com/office/word/2010/wordprocessingInk" xmlns:wne="http://schemas.microsoft.com/office/word/2006/wordml" xmlns:wps="http://schemas.microsoft.com/office/word/2010/wordprocessingShape" mc:Ignorable="w14 w15 w16se w16cid wp14">
   <w:footnote w:type="separator" w:id="-1">
     <w:p>
       <w:r>
@@ -12493,6 +12477,7 @@
         <w:pStyle w:val="APA-Corpo"/>
         <w:spacing w:line="240" w:lineRule="auto"/>
         <w:rPr>
+          <w:u w:val="single"/>
           <w:lang w:val="en-US"/>
         </w:rPr>
       </w:pPr>
@@ -12584,7 +12569,7 @@
 </file>
 
 <file path=word/styles.xml><?xml version="1.0" encoding="utf-8"?>
-<w:styles xmlns:mc="http://schemas.openxmlformats.org/markup-compatibility/2006" xmlns:r="http://schemas.openxmlformats.org/officeDocument/2006/relationships" xmlns:w="http://schemas.openxmlformats.org/wordprocessingml/2006/main" xmlns:w14="http://schemas.microsoft.com/office/word/2010/wordml" mc:Ignorable="w14">
+<w:styles xmlns:mc="http://schemas.openxmlformats.org/markup-compatibility/2006" xmlns:r="http://schemas.openxmlformats.org/officeDocument/2006/relationships" xmlns:w="http://schemas.openxmlformats.org/wordprocessingml/2006/main" xmlns:w14="http://schemas.microsoft.com/office/word/2010/wordml" xmlns:w15="http://schemas.microsoft.com/office/word/2012/wordml" xmlns:w16cid="http://schemas.microsoft.com/office/word/2016/wordml/cid" xmlns:w16se="http://schemas.microsoft.com/office/word/2015/wordml/symex" mc:Ignorable="w14 w15 w16se w16cid">
   <w:docDefaults>
     <w:rPrDefault>
       <w:rPr>
@@ -12600,669 +12585,382 @@
       </w:pPr>
     </w:pPrDefault>
   </w:docDefaults>
-  <w:latentStyles w:defLockedState="0" w:defUIPriority="99" w:defSemiHidden="1" w:defUnhideWhenUsed="1" w:defQFormat="0" w:count="267">
-    <w:lsdException w:name="Normal" w:semiHidden="0" w:uiPriority="0" w:unhideWhenUsed="0" w:qFormat="1"/>
-    <w:lsdException w:name="heading 1" w:semiHidden="0" w:uiPriority="9" w:unhideWhenUsed="0" w:qFormat="1"/>
-    <w:lsdException w:name="heading 2" w:uiPriority="9" w:qFormat="1"/>
-    <w:lsdException w:name="heading 3" w:uiPriority="9" w:qFormat="1"/>
-    <w:lsdException w:name="heading 4" w:uiPriority="9" w:qFormat="1"/>
-    <w:lsdException w:name="heading 5" w:uiPriority="9" w:qFormat="1"/>
-    <w:lsdException w:name="heading 6" w:uiPriority="9" w:qFormat="1"/>
-    <w:lsdException w:name="heading 7" w:uiPriority="9" w:qFormat="1"/>
-    <w:lsdException w:name="heading 8" w:uiPriority="9" w:qFormat="1"/>
-    <w:lsdException w:name="heading 9" w:uiPriority="9" w:qFormat="1"/>
-    <w:lsdException w:name="toc 1" w:uiPriority="39"/>
-    <w:lsdException w:name="toc 2" w:uiPriority="39"/>
-    <w:lsdException w:name="toc 3" w:uiPriority="39"/>
-    <w:lsdException w:name="toc 4" w:uiPriority="39"/>
-    <w:lsdException w:name="toc 5" w:uiPriority="39"/>
-    <w:lsdException w:name="toc 6" w:uiPriority="39"/>
-    <w:lsdException w:name="toc 7" w:uiPriority="39"/>
-    <w:lsdException w:name="toc 8" w:uiPriority="39"/>
-    <w:lsdException w:name="toc 9" w:uiPriority="39"/>
-    <w:lsdException w:name="caption" w:uiPriority="35" w:qFormat="1"/>
-    <w:lsdException w:name="Title" w:semiHidden="0" w:uiPriority="10" w:unhideWhenUsed="0" w:qFormat="1"/>
-    <w:lsdException w:name="Default Paragraph Font" w:uiPriority="1"/>
-    <w:lsdException w:name="Subtitle" w:semiHidden="0" w:uiPriority="11" w:unhideWhenUsed="0" w:qFormat="1"/>
-    <w:lsdException w:name="Strong" w:semiHidden="0" w:uiPriority="22" w:unhideWhenUsed="0" w:qFormat="1"/>
-    <w:lsdException w:name="Emphasis" w:semiHidden="0" w:uiPriority="20" w:unhideWhenUsed="0" w:qFormat="1"/>
-    <w:lsdException w:name="Normal Table" w:semiHidden="0" w:unhideWhenUsed="0"/>
-    <w:lsdException w:name="Table Subtle 2" w:semiHidden="0" w:unhideWhenUsed="0"/>
-    <w:lsdException w:name="Table Web 3" w:semiHidden="0" w:unhideWhenUsed="0"/>
-    <w:lsdException w:name="Table Grid" w:semiHidden="0" w:uiPriority="39" w:unhideWhenUsed="0"/>
-    <w:lsdException w:name="Placeholder Text" w:unhideWhenUsed="0"/>
-    <w:lsdException w:name="No Spacing" w:semiHidden="0" w:uiPriority="1" w:unhideWhenUsed="0" w:qFormat="1"/>
-    <w:lsdException w:name="Light Shading" w:semiHidden="0" w:uiPriority="60" w:unhideWhenUsed="0"/>
-    <w:lsdException w:name="Light List" w:semiHidden="0" w:uiPriority="61" w:unhideWhenUsed="0"/>
-    <w:lsdException w:name="Light Grid" w:semiHidden="0" w:uiPriority="62" w:unhideWhenUsed="0"/>
-    <w:lsdException w:name="Medium Shading 1" w:semiHidden="0" w:uiPriority="63" w:unhideWhenUsed="0"/>
-    <w:lsdException w:name="Medium Shading 2" w:semiHidden="0" w:uiPriority="64" w:unhideWhenUsed="0"/>
-    <w:lsdException w:name="Medium List 1" w:semiHidden="0" w:uiPriority="65" w:unhideWhenUsed="0"/>
-    <w:lsdException w:name="Medium List 2" w:semiHidden="0" w:uiPriority="66" w:unhideWhenUsed="0"/>
-    <w:lsdException w:name="Medium Grid 1" w:semiHidden="0" w:uiPriority="67" w:unhideWhenUsed="0"/>
-    <w:lsdException w:name="Medium Grid 2" w:semiHidden="0" w:uiPriority="68" w:unhideWhenUsed="0"/>
-    <w:lsdException w:name="Medium Grid 3" w:semiHidden="0" w:uiPriority="69" w:unhideWhenUsed="0"/>
-    <w:lsdException w:name="Dark List" w:semiHidden="0" w:uiPriority="70" w:unhideWhenUsed="0"/>
-    <w:lsdException w:name="Colorful Shading" w:semiHidden="0" w:uiPriority="71" w:unhideWhenUsed="0"/>
-    <w:lsdException w:name="Colorful List" w:semiHidden="0" w:uiPriority="72" w:unhideWhenUsed="0"/>
-    <w:lsdException w:name="Colorful Grid" w:semiHidden="0" w:uiPriority="73" w:unhideWhenUsed="0"/>
-    <w:lsdException w:name="Light Shading Accent 1" w:semiHidden="0" w:uiPriority="60" w:unhideWhenUsed="0"/>
-    <w:lsdException w:name="Light List Accent 1" w:semiHidden="0" w:uiPriority="61" w:unhideWhenUsed="0"/>
-    <w:lsdException w:name="Light Grid Accent 1" w:semiHidden="0" w:uiPriority="62" w:unhideWhenUsed="0"/>
-    <w:lsdException w:name="Medium Shading 1 Accent 1" w:semiHidden="0" w:uiPriority="63" w:unhideWhenUsed="0"/>
-    <w:lsdException w:name="Medium Shading 2 Accent 1" w:semiHidden="0" w:uiPriority="64" w:unhideWhenUsed="0"/>
-    <w:lsdException w:name="Medium List 1 Accent 1" w:semiHidden="0" w:uiPriority="65" w:unhideWhenUsed="0"/>
-    <w:lsdException w:name="Revision" w:unhideWhenUsed="0"/>
-    <w:lsdException w:name="List Paragraph" w:semiHidden="0" w:uiPriority="34" w:unhideWhenUsed="0" w:qFormat="1"/>
-    <w:lsdException w:name="Quote" w:semiHidden="0" w:uiPriority="29" w:unhideWhenUsed="0" w:qFormat="1"/>
-    <w:lsdException w:name="Intense Quote" w:semiHidden="0" w:uiPriority="30" w:unhideWhenUsed="0" w:qFormat="1"/>
-    <w:lsdException w:name="Medium List 2 Accent 1" w:semiHidden="0" w:uiPriority="66" w:unhideWhenUsed="0"/>
-    <w:lsdException w:name="Medium Grid 1 Accent 1" w:semiHidden="0" w:uiPriority="67" w:unhideWhenUsed="0"/>
-    <w:lsdException w:name="Medium Grid 2 Accent 1" w:semiHidden="0" w:uiPriority="68" w:unhideWhenUsed="0"/>
-    <w:lsdException w:name="Medium Grid 3 Accent 1" w:semiHidden="0" w:uiPriority="69" w:unhideWhenUsed="0"/>
-    <w:lsdException w:name="Dark List Accent 1" w:semiHidden="0" w:uiPriority="70" w:unhideWhenUsed="0"/>
-    <w:lsdException w:name="Colorful Shading Accent 1" w:semiHidden="0" w:uiPriority="71" w:unhideWhenUsed="0"/>
-    <w:lsdException w:name="Colorful List Accent 1" w:semiHidden="0" w:uiPriority="72" w:unhideWhenUsed="0"/>
-    <w:lsdException w:name="Colorful Grid Accent 1" w:semiHidden="0" w:uiPriority="73" w:unhideWhenUsed="0"/>
-    <w:lsdException w:name="Light Shading Accent 2" w:semiHidden="0" w:uiPriority="60" w:unhideWhenUsed="0"/>
-    <w:lsdException w:name="Light List Accent 2" w:semiHidden="0" w:uiPriority="61" w:unhideWhenUsed="0"/>
-    <w:lsdException w:name="Light Grid Accent 2" w:semiHidden="0" w:uiPriority="62" w:unhideWhenUsed="0"/>
-    <w:lsdException w:name="Medium Shading 1 Accent 2" w:semiHidden="0" w:uiPriority="63" w:unhideWhenUsed="0"/>
-    <w:lsdException w:name="Medium Shading 2 Accent 2" w:semiHidden="0" w:uiPriority="64" w:unhideWhenUsed="0"/>
-    <w:lsdException w:name="Medium List 1 Accent 2" w:semiHidden="0" w:uiPriority="65" w:unhideWhenUsed="0"/>
-    <w:lsdException w:name="Medium List 2 Accent 2" w:semiHidden="0" w:uiPriority="66" w:unhideWhenUsed="0"/>
-    <w:lsdException w:name="Medium Grid 1 Accent 2" w:semiHidden="0" w:uiPriority="67" w:unhideWhenUsed="0"/>
-    <w:lsdException w:name="Medium Grid 2 Accent 2" w:semiHidden="0" w:uiPriority="68" w:unhideWhenUsed="0"/>
-    <w:lsdException w:name="Medium Grid 3 Accent 2" w:semiHidden="0" w:uiPriority="69" w:unhideWhenUsed="0"/>
-    <w:lsdException w:name="Dark List Accent 2" w:semiHidden="0" w:uiPriority="70" w:unhideWhenUsed="0"/>
-    <w:lsdException w:name="Colorful Shading Accent 2" w:semiHidden="0" w:uiPriority="71" w:unhideWhenUsed="0"/>
-    <w:lsdException w:name="Colorful List Accent 2" w:semiHidden="0" w:uiPriority="72" w:unhideWhenUsed="0"/>
-    <w:lsdException w:name="Colorful Grid Accent 2" w:semiHidden="0" w:uiPriority="73" w:unhideWhenUsed="0"/>
-    <w:lsdException w:name="Light Shading Accent 3" w:semiHidden="0" w:uiPriority="60" w:unhideWhenUsed="0"/>
-    <w:lsdException w:name="Light List Accent 3" w:semiHidden="0" w:uiPriority="61" w:unhideWhenUsed="0"/>
-    <w:lsdException w:name="Light Grid Accent 3" w:semiHidden="0" w:uiPriority="62" w:unhideWhenUsed="0"/>
-    <w:lsdException w:name="Medium Shading 1 Accent 3" w:semiHidden="0" w:uiPriority="63" w:unhideWhenUsed="0"/>
-    <w:lsdException w:name="Medium Shading 2 Accent 3" w:semiHidden="0" w:uiPriority="64" w:unhideWhenUsed="0"/>
-    <w:lsdException w:name="Medium List 1 Accent 3" w:semiHidden="0" w:uiPriority="65" w:unhideWhenUsed="0"/>
-    <w:lsdException w:name="Medium List 2 Accent 3" w:semiHidden="0" w:uiPriority="66" w:unhideWhenUsed="0"/>
-    <w:lsdException w:name="Medium Grid 1 Accent 3" w:semiHidden="0" w:uiPriority="67" w:unhideWhenUsed="0"/>
-    <w:lsdException w:name="Medium Grid 2 Accent 3" w:semiHidden="0" w:uiPriority="68" w:unhideWhenUsed="0"/>
-    <w:lsdException w:name="Medium Grid 3 Accent 3" w:semiHidden="0" w:uiPriority="69" w:unhideWhenUsed="0"/>
-    <w:lsdException w:name="Dark List Accent 3" w:semiHidden="0" w:uiPriority="70" w:unhideWhenUsed="0"/>
-    <w:lsdException w:name="Colorful Shading Accent 3" w:semiHidden="0" w:uiPriority="71" w:unhideWhenUsed="0"/>
-    <w:lsdException w:name="Colorful List Accent 3" w:semiHidden="0" w:uiPriority="72" w:unhideWhenUsed="0"/>
-    <w:lsdException w:name="Colorful Grid Accent 3" w:semiHidden="0" w:uiPriority="73" w:unhideWhenUsed="0"/>
-    <w:lsdException w:name="Light Shading Accent 4" w:semiHidden="0" w:uiPriority="60" w:unhideWhenUsed="0"/>
-    <w:lsdException w:name="Light List Accent 4" w:semiHidden="0" w:uiPriority="61" w:unhideWhenUsed="0"/>
-    <w:lsdException w:name="Light Grid Accent 4" w:semiHidden="0" w:uiPriority="62" w:unhideWhenUsed="0"/>
-    <w:lsdException w:name="Medium Shading 1 Accent 4" w:semiHidden="0" w:uiPriority="63" w:unhideWhenUsed="0"/>
-    <w:lsdException w:name="Medium Shading 2 Accent 4" w:semiHidden="0" w:uiPriority="64" w:unhideWhenUsed="0"/>
-    <w:lsdException w:name="Medium List 1 Accent 4" w:semiHidden="0" w:uiPriority="65" w:unhideWhenUsed="0"/>
-    <w:lsdException w:name="Medium List 2 Accent 4" w:semiHidden="0" w:uiPriority="66" w:unhideWhenUsed="0"/>
-    <w:lsdException w:name="Medium Grid 1 Accent 4" w:semiHidden="0" w:uiPriority="67" w:unhideWhenUsed="0"/>
-    <w:lsdException w:name="Medium Grid 2 Accent 4" w:semiHidden="0" w:uiPriority="68" w:unhideWhenUsed="0"/>
-    <w:lsdException w:name="Medium Grid 3 Accent 4" w:semiHidden="0" w:uiPriority="69" w:unhideWhenUsed="0"/>
-    <w:lsdException w:name="Dark List Accent 4" w:semiHidden="0" w:uiPriority="70" w:unhideWhenUsed="0"/>
-    <w:lsdException w:name="Colorful Shading Accent 4" w:semiHidden="0" w:uiPriority="71" w:unhideWhenUsed="0"/>
-    <w:lsdException w:name="Colorful List Accent 4" w:semiHidden="0" w:uiPriority="72" w:unhideWhenUsed="0"/>
-    <w:lsdException w:name="Colorful Grid Accent 4" w:semiHidden="0" w:uiPriority="73" w:unhideWhenUsed="0"/>
-    <w:lsdException w:name="Light Shading Accent 5" w:semiHidden="0" w:uiPriority="60" w:unhideWhenUsed="0"/>
-    <w:lsdException w:name="Light List Accent 5" w:semiHidden="0" w:uiPriority="61" w:unhideWhenUsed="0"/>
-    <w:lsdException w:name="Light Grid Accent 5" w:semiHidden="0" w:uiPriority="62" w:unhideWhenUsed="0"/>
-    <w:lsdException w:name="Medium Shading 1 Accent 5" w:semiHidden="0" w:uiPriority="63" w:unhideWhenUsed="0"/>
-    <w:lsdException w:name="Medium Shading 2 Accent 5" w:semiHidden="0" w:uiPriority="64" w:unhideWhenUsed="0"/>
-    <w:lsdException w:name="Medium List 1 Accent 5" w:semiHidden="0" w:uiPriority="65" w:unhideWhenUsed="0"/>
-    <w:lsdException w:name="Medium List 2 Accent 5" w:semiHidden="0" w:uiPriority="66" w:unhideWhenUsed="0"/>
-    <w:lsdException w:name="Medium Grid 1 Accent 5" w:semiHidden="0" w:uiPriority="67" w:unhideWhenUsed="0"/>
-    <w:lsdException w:name="Medium Grid 2 Accent 5" w:semiHidden="0" w:uiPriority="68" w:unhideWhenUsed="0"/>
-    <w:lsdException w:name="Medium Grid 3 Accent 5" w:semiHidden="0" w:uiPriority="69" w:unhideWhenUsed="0"/>
-    <w:lsdException w:name="Dark List Accent 5" w:semiHidden="0" w:uiPriority="70" w:unhideWhenUsed="0"/>
-    <w:lsdException w:name="Colorful Shading Accent 5" w:semiHidden="0" w:uiPriority="71" w:unhideWhenUsed="0"/>
-    <w:lsdException w:name="Colorful List Accent 5" w:semiHidden="0" w:uiPriority="72" w:unhideWhenUsed="0"/>
-    <w:lsdException w:name="Colorful Grid Accent 5" w:semiHidden="0" w:uiPriority="73" w:unhideWhenUsed="0"/>
-    <w:lsdException w:name="Light Shading Accent 6" w:semiHidden="0" w:uiPriority="60" w:unhideWhenUsed="0"/>
-    <w:lsdException w:name="Light List Accent 6" w:semiHidden="0" w:uiPriority="61" w:unhideWhenUsed="0"/>
-    <w:lsdException w:name="Light Grid Accent 6" w:semiHidden="0" w:uiPriority="62" w:unhideWhenUsed="0"/>
-    <w:lsdException w:name="Medium Shading 1 Accent 6" w:semiHidden="0" w:uiPriority="63" w:unhideWhenUsed="0"/>
-    <w:lsdException w:name="Medium Shading 2 Accent 6" w:semiHidden="0" w:uiPriority="64" w:unhideWhenUsed="0"/>
-    <w:lsdException w:name="Medium List 1 Accent 6" w:semiHidden="0" w:uiPriority="65" w:unhideWhenUsed="0"/>
-    <w:lsdException w:name="Medium List 2 Accent 6" w:semiHidden="0" w:uiPriority="66" w:unhideWhenUsed="0"/>
-    <w:lsdException w:name="Medium Grid 1 Accent 6" w:semiHidden="0" w:uiPriority="67" w:unhideWhenUsed="0"/>
-    <w:lsdException w:name="Medium Grid 2 Accent 6" w:semiHidden="0" w:uiPriority="68" w:unhideWhenUsed="0"/>
-    <w:lsdException w:name="Medium Grid 3 Accent 6" w:semiHidden="0" w:uiPriority="69" w:unhideWhenUsed="0"/>
-    <w:lsdException w:name="Dark List Accent 6" w:semiHidden="0" w:uiPriority="70" w:unhideWhenUsed="0"/>
-    <w:lsdException w:name="Colorful Shading Accent 6" w:semiHidden="0" w:uiPriority="71" w:unhideWhenUsed="0"/>
-    <w:lsdException w:name="Colorful List Accent 6" w:semiHidden="0" w:uiPriority="72" w:unhideWhenUsed="0"/>
-    <w:lsdException w:name="Colorful Grid Accent 6" w:semiHidden="0" w:uiPriority="73" w:unhideWhenUsed="0"/>
-    <w:lsdException w:name="Subtle Emphasis" w:semiHidden="0" w:uiPriority="19" w:unhideWhenUsed="0" w:qFormat="1"/>
-    <w:lsdException w:name="Intense Emphasis" w:semiHidden="0" w:uiPriority="21" w:unhideWhenUsed="0" w:qFormat="1"/>
-    <w:lsdException w:name="Subtle Reference" w:semiHidden="0" w:uiPriority="31" w:unhideWhenUsed="0" w:qFormat="1"/>
-    <w:lsdException w:name="Intense Reference" w:semiHidden="0" w:uiPriority="32" w:unhideWhenUsed="0" w:qFormat="1"/>
-    <w:lsdException w:name="Book Title" w:semiHidden="0" w:uiPriority="33" w:unhideWhenUsed="0" w:qFormat="1"/>
-    <w:lsdException w:name="Bibliography" w:uiPriority="37"/>
-    <w:lsdException w:name="TOC Heading" w:uiPriority="39" w:qFormat="1"/>
-  </w:latentStyles>
-  <w:style w:type="paragraph" w:default="1" w:styleId="Normal">
-    <w:name w:val="Normal"/>
-    <w:qFormat/>
-    <w:rsid w:val="00872F1C"/>
-    <w:pPr>
-      <w:spacing w:after="0" w:line="480" w:lineRule="auto"/>
-      <w:ind w:firstLine="709"/>
-      <w:jc w:val="both"/>
-    </w:pPr>
-    <w:rPr>
-      <w:rFonts w:ascii="Times New Roman" w:hAnsi="Times New Roman" w:cs="Times New Roman"/>
-      <w:color w:val="000000" w:themeColor="text1"/>
-      <w:sz w:val="24"/>
-      <w:szCs w:val="24"/>
-    </w:rPr>
-  </w:style>
-  <w:style w:type="paragraph" w:styleId="Ttulo1">
-    <w:name w:val="heading 1"/>
-    <w:basedOn w:val="Normal"/>
-    <w:next w:val="Normal"/>
-    <w:link w:val="Ttulo1Char"/>
-    <w:uiPriority w:val="9"/>
-    <w:qFormat/>
-    <w:rsid w:val="00872F1C"/>
-    <w:pPr>
-      <w:spacing w:line="240" w:lineRule="auto"/>
-      <w:outlineLvl w:val="0"/>
-    </w:pPr>
-    <w:rPr>
-      <w:b/>
-    </w:rPr>
-  </w:style>
-  <w:style w:type="character" w:default="1" w:styleId="Fontepargpadro">
-    <w:name w:val="Default Paragraph Font"/>
-    <w:uiPriority w:val="1"/>
-    <w:semiHidden/>
-    <w:unhideWhenUsed/>
-  </w:style>
-  <w:style w:type="table" w:default="1" w:styleId="Tabelanormal">
-    <w:name w:val="Normal Table"/>
-    <w:uiPriority w:val="99"/>
-    <w:semiHidden/>
-    <w:unhideWhenUsed/>
-    <w:tblPr>
-      <w:tblInd w:w="0" w:type="dxa"/>
-      <w:tblCellMar>
-        <w:top w:w="0" w:type="dxa"/>
-        <w:left w:w="108" w:type="dxa"/>
-        <w:bottom w:w="0" w:type="dxa"/>
-        <w:right w:w="108" w:type="dxa"/>
-      </w:tblCellMar>
-    </w:tblPr>
-  </w:style>
-  <w:style w:type="numbering" w:default="1" w:styleId="Semlista">
-    <w:name w:val="No List"/>
-    <w:uiPriority w:val="99"/>
-    <w:semiHidden/>
-    <w:unhideWhenUsed/>
-  </w:style>
-  <w:style w:type="character" w:styleId="Refdecomentrio">
-    <w:name w:val="annotation reference"/>
-    <w:basedOn w:val="Fontepargpadro"/>
-    <w:uiPriority w:val="99"/>
-    <w:semiHidden/>
-    <w:unhideWhenUsed/>
-    <w:rsid w:val="00C172B3"/>
-    <w:rPr>
-      <w:sz w:val="16"/>
-      <w:szCs w:val="16"/>
-    </w:rPr>
-  </w:style>
-  <w:style w:type="paragraph" w:styleId="Textodecomentrio">
-    <w:name w:val="annotation text"/>
-    <w:basedOn w:val="Normal"/>
-    <w:link w:val="TextodecomentrioChar"/>
-    <w:uiPriority w:val="99"/>
-    <w:unhideWhenUsed/>
-    <w:rsid w:val="00C172B3"/>
-    <w:pPr>
-      <w:spacing w:line="240" w:lineRule="auto"/>
-    </w:pPr>
-    <w:rPr>
-      <w:sz w:val="20"/>
-      <w:szCs w:val="20"/>
-    </w:rPr>
-  </w:style>
-  <w:style w:type="character" w:customStyle="1" w:styleId="TextodecomentrioChar">
-    <w:name w:val="Texto de comentário Char"/>
-    <w:basedOn w:val="Fontepargpadro"/>
-    <w:link w:val="Textodecomentrio"/>
-    <w:uiPriority w:val="99"/>
-    <w:rsid w:val="00C172B3"/>
-    <w:rPr>
-      <w:sz w:val="20"/>
-      <w:szCs w:val="20"/>
-    </w:rPr>
-  </w:style>
-  <w:style w:type="paragraph" w:styleId="Assuntodocomentrio">
-    <w:name w:val="annotation subject"/>
-    <w:basedOn w:val="Textodecomentrio"/>
-    <w:next w:val="Textodecomentrio"/>
-    <w:link w:val="AssuntodocomentrioChar"/>
-    <w:uiPriority w:val="99"/>
-    <w:semiHidden/>
-    <w:unhideWhenUsed/>
-    <w:rsid w:val="00C172B3"/>
-    <w:rPr>
-      <w:b/>
-      <w:bCs/>
-    </w:rPr>
-  </w:style>
-  <w:style w:type="character" w:customStyle="1" w:styleId="AssuntodocomentrioChar">
-    <w:name w:val="Assunto do comentário Char"/>
-    <w:basedOn w:val="TextodecomentrioChar"/>
-    <w:link w:val="Assuntodocomentrio"/>
-    <w:uiPriority w:val="99"/>
-    <w:semiHidden/>
-    <w:rsid w:val="00C172B3"/>
-    <w:rPr>
-      <w:b/>
-      <w:bCs/>
-      <w:sz w:val="20"/>
-      <w:szCs w:val="20"/>
-    </w:rPr>
-  </w:style>
-  <w:style w:type="paragraph" w:styleId="Textodebalo">
-    <w:name w:val="Balloon Text"/>
-    <w:basedOn w:val="Normal"/>
-    <w:link w:val="TextodebaloChar"/>
-    <w:uiPriority w:val="99"/>
-    <w:semiHidden/>
-    <w:unhideWhenUsed/>
-    <w:rsid w:val="00C172B3"/>
-    <w:pPr>
-      <w:spacing w:line="240" w:lineRule="auto"/>
-    </w:pPr>
-    <w:rPr>
-      <w:rFonts w:ascii="Segoe UI" w:hAnsi="Segoe UI" w:cs="Segoe UI"/>
-      <w:sz w:val="18"/>
-      <w:szCs w:val="18"/>
-    </w:rPr>
-  </w:style>
-  <w:style w:type="character" w:customStyle="1" w:styleId="TextodebaloChar">
-    <w:name w:val="Texto de balão Char"/>
-    <w:basedOn w:val="Fontepargpadro"/>
-    <w:link w:val="Textodebalo"/>
-    <w:uiPriority w:val="99"/>
-    <w:semiHidden/>
-    <w:rsid w:val="00C172B3"/>
-    <w:rPr>
-      <w:rFonts w:ascii="Segoe UI" w:hAnsi="Segoe UI" w:cs="Segoe UI"/>
-      <w:sz w:val="18"/>
-      <w:szCs w:val="18"/>
-    </w:rPr>
-  </w:style>
-  <w:style w:type="paragraph" w:styleId="PargrafodaLista">
-    <w:name w:val="List Paragraph"/>
-    <w:basedOn w:val="Normal"/>
-    <w:link w:val="PargrafodaListaChar"/>
-    <w:uiPriority w:val="34"/>
-    <w:qFormat/>
-    <w:rsid w:val="00213E7F"/>
-    <w:pPr>
-      <w:ind w:left="720"/>
-      <w:contextualSpacing/>
-    </w:pPr>
-  </w:style>
-  <w:style w:type="paragraph" w:styleId="Textodenotaderodap">
-    <w:name w:val="footnote text"/>
-    <w:basedOn w:val="Normal"/>
-    <w:link w:val="TextodenotaderodapChar"/>
-    <w:uiPriority w:val="99"/>
-    <w:unhideWhenUsed/>
-    <w:rsid w:val="00213E7F"/>
-    <w:pPr>
-      <w:spacing w:line="240" w:lineRule="auto"/>
-    </w:pPr>
-    <w:rPr>
-      <w:sz w:val="20"/>
-      <w:szCs w:val="20"/>
-    </w:rPr>
-  </w:style>
-  <w:style w:type="character" w:customStyle="1" w:styleId="TextodenotaderodapChar">
-    <w:name w:val="Texto de nota de rodapé Char"/>
-    <w:basedOn w:val="Fontepargpadro"/>
-    <w:link w:val="Textodenotaderodap"/>
-    <w:uiPriority w:val="99"/>
-    <w:rsid w:val="00213E7F"/>
-    <w:rPr>
-      <w:sz w:val="20"/>
-      <w:szCs w:val="20"/>
-    </w:rPr>
-  </w:style>
-  <w:style w:type="character" w:styleId="Refdenotaderodap">
-    <w:name w:val="footnote reference"/>
-    <w:basedOn w:val="Fontepargpadro"/>
-    <w:uiPriority w:val="99"/>
-    <w:semiHidden/>
-    <w:unhideWhenUsed/>
-    <w:rsid w:val="00213E7F"/>
-    <w:rPr>
-      <w:vertAlign w:val="superscript"/>
-    </w:rPr>
-  </w:style>
-  <w:style w:type="paragraph" w:customStyle="1" w:styleId="APA-Corpo">
-    <w:name w:val="APA - Corpo"/>
-    <w:basedOn w:val="Normal"/>
-    <w:link w:val="APA-CorpoChar"/>
-    <w:qFormat/>
-    <w:rsid w:val="00213E7F"/>
-    <w:pPr>
-      <w:ind w:firstLine="708"/>
-    </w:pPr>
-  </w:style>
-  <w:style w:type="character" w:customStyle="1" w:styleId="APA-CorpoChar">
-    <w:name w:val="APA - Corpo Char"/>
-    <w:basedOn w:val="Fontepargpadro"/>
-    <w:link w:val="APA-Corpo"/>
-    <w:rsid w:val="00213E7F"/>
-    <w:rPr>
-      <w:rFonts w:ascii="Times New Roman" w:hAnsi="Times New Roman" w:cs="Times New Roman"/>
-      <w:sz w:val="24"/>
-    </w:rPr>
-  </w:style>
-  <w:style w:type="character" w:customStyle="1" w:styleId="PargrafodaListaChar">
-    <w:name w:val="Parágrafo da Lista Char"/>
-    <w:basedOn w:val="Fontepargpadro"/>
-    <w:link w:val="PargrafodaLista"/>
-    <w:uiPriority w:val="34"/>
-    <w:rsid w:val="00213E7F"/>
-  </w:style>
-  <w:style w:type="character" w:customStyle="1" w:styleId="Ttulo1Char">
-    <w:name w:val="Título 1 Char"/>
-    <w:basedOn w:val="Fontepargpadro"/>
-    <w:link w:val="Ttulo1"/>
-    <w:uiPriority w:val="9"/>
-    <w:rsid w:val="00872F1C"/>
-    <w:rPr>
-      <w:rFonts w:ascii="Times New Roman" w:hAnsi="Times New Roman" w:cs="Times New Roman"/>
-      <w:b/>
-      <w:sz w:val="24"/>
-    </w:rPr>
-  </w:style>
-  <w:style w:type="paragraph" w:styleId="Bibliografia">
-    <w:name w:val="Bibliography"/>
-    <w:basedOn w:val="Normal"/>
-    <w:next w:val="Normal"/>
-    <w:uiPriority w:val="37"/>
-    <w:unhideWhenUsed/>
-    <w:rsid w:val="00872F1C"/>
-  </w:style>
-  <w:style w:type="paragraph" w:styleId="Cabealho">
-    <w:name w:val="header"/>
-    <w:basedOn w:val="Normal"/>
-    <w:link w:val="CabealhoChar"/>
-    <w:uiPriority w:val="99"/>
-    <w:unhideWhenUsed/>
-    <w:rsid w:val="00D64CD0"/>
-    <w:pPr>
-      <w:tabs>
-        <w:tab w:val="center" w:pos="4252"/>
-        <w:tab w:val="right" w:pos="8504"/>
-      </w:tabs>
-      <w:spacing w:line="240" w:lineRule="auto"/>
-    </w:pPr>
-  </w:style>
-  <w:style w:type="character" w:customStyle="1" w:styleId="CabealhoChar">
-    <w:name w:val="Cabeçalho Char"/>
-    <w:basedOn w:val="Fontepargpadro"/>
-    <w:link w:val="Cabealho"/>
-    <w:uiPriority w:val="99"/>
-    <w:rsid w:val="00D64CD0"/>
-    <w:rPr>
-      <w:rFonts w:ascii="Times New Roman" w:hAnsi="Times New Roman" w:cs="Times New Roman"/>
-      <w:color w:val="000000" w:themeColor="text1"/>
-      <w:sz w:val="24"/>
-      <w:szCs w:val="24"/>
-    </w:rPr>
-  </w:style>
-  <w:style w:type="paragraph" w:styleId="Rodap">
-    <w:name w:val="footer"/>
-    <w:basedOn w:val="Normal"/>
-    <w:link w:val="RodapChar"/>
-    <w:uiPriority w:val="99"/>
-    <w:unhideWhenUsed/>
-    <w:rsid w:val="00D64CD0"/>
-    <w:pPr>
-      <w:tabs>
-        <w:tab w:val="center" w:pos="4252"/>
-        <w:tab w:val="right" w:pos="8504"/>
-      </w:tabs>
-      <w:spacing w:line="240" w:lineRule="auto"/>
-    </w:pPr>
-  </w:style>
-  <w:style w:type="character" w:customStyle="1" w:styleId="RodapChar">
-    <w:name w:val="Rodapé Char"/>
-    <w:basedOn w:val="Fontepargpadro"/>
-    <w:link w:val="Rodap"/>
-    <w:uiPriority w:val="99"/>
-    <w:rsid w:val="00D64CD0"/>
-    <w:rPr>
-      <w:rFonts w:ascii="Times New Roman" w:hAnsi="Times New Roman" w:cs="Times New Roman"/>
-      <w:color w:val="000000" w:themeColor="text1"/>
-      <w:sz w:val="24"/>
-      <w:szCs w:val="24"/>
-    </w:rPr>
-  </w:style>
-  <w:style w:type="paragraph" w:customStyle="1" w:styleId="Normal1">
-    <w:name w:val="Normal1"/>
-    <w:rsid w:val="00DA60C6"/>
-    <w:pPr>
-      <w:pBdr>
-        <w:top w:val="nil"/>
-        <w:left w:val="nil"/>
-        <w:bottom w:val="nil"/>
-        <w:right w:val="nil"/>
-        <w:between w:val="nil"/>
-      </w:pBdr>
-      <w:spacing w:after="0" w:line="276" w:lineRule="auto"/>
-    </w:pPr>
-    <w:rPr>
-      <w:rFonts w:ascii="Arial" w:eastAsia="Arial" w:hAnsi="Arial" w:cs="Arial"/>
-      <w:color w:val="000000"/>
-      <w:lang w:eastAsia="pt-BR"/>
-    </w:rPr>
-  </w:style>
-  <w:style w:type="paragraph" w:styleId="Reviso">
-    <w:name w:val="Revision"/>
-    <w:hidden/>
-    <w:uiPriority w:val="99"/>
-    <w:semiHidden/>
-    <w:rsid w:val="00A41869"/>
-    <w:pPr>
-      <w:spacing w:after="0" w:line="240" w:lineRule="auto"/>
-    </w:pPr>
-    <w:rPr>
-      <w:rFonts w:ascii="Times New Roman" w:hAnsi="Times New Roman" w:cs="Times New Roman"/>
-      <w:color w:val="000000" w:themeColor="text1"/>
-      <w:sz w:val="24"/>
-      <w:szCs w:val="24"/>
-    </w:rPr>
-  </w:style>
-  <w:style w:type="paragraph" w:styleId="NormalWeb">
-    <w:name w:val="Normal (Web)"/>
-    <w:basedOn w:val="Normal"/>
-    <w:uiPriority w:val="99"/>
-    <w:semiHidden/>
-    <w:unhideWhenUsed/>
-    <w:rsid w:val="00B66A53"/>
-    <w:pPr>
-      <w:spacing w:before="100" w:beforeAutospacing="1" w:after="100" w:afterAutospacing="1" w:line="240" w:lineRule="auto"/>
-      <w:ind w:firstLine="0"/>
-      <w:jc w:val="left"/>
-    </w:pPr>
-    <w:rPr>
-      <w:rFonts w:eastAsia="Times New Roman"/>
-      <w:color w:val="auto"/>
-      <w:lang w:eastAsia="pt-BR"/>
-    </w:rPr>
-  </w:style>
-</w:styles>
-</file>
-
-<file path=word/stylesWithEffects.xml><?xml version="1.0" encoding="utf-8"?>
-<w:styles xmlns:wpc="http://schemas.microsoft.com/office/word/2010/wordprocessingCanvas" xmlns:mc="http://schemas.openxmlformats.org/markup-compatibility/2006" xmlns:o="urn:schemas-microsoft-com:office:office" xmlns:r="http://schemas.openxmlformats.org/officeDocument/2006/relationships" xmlns:m="http://schemas.openxmlformats.org/officeDocument/2006/math" xmlns:v="urn:schemas-microsoft-com:vml" xmlns:wp14="http://schemas.microsoft.com/office/word/2010/wordprocessingDrawing" xmlns:wp="http://schemas.openxmlformats.org/drawingml/2006/wordprocessingDrawing" xmlns:w10="urn:schemas-microsoft-com:office:word" xmlns:w="http://schemas.openxmlformats.org/wordprocessingml/2006/main" xmlns:w14="http://schemas.microsoft.com/office/word/2010/wordml" xmlns:wpg="http://schemas.microsoft.com/office/word/2010/wordprocessingGroup" xmlns:wpi="http://schemas.microsoft.com/office/word/2010/wordprocessingInk" xmlns:wne="http://schemas.microsoft.com/office/word/2006/wordml" xmlns:wps="http://schemas.microsoft.com/office/word/2010/wordprocessingShape" mc:Ignorable="w14 wp14">
-  <w:docDefaults>
-    <w:rPrDefault>
-      <w:rPr>
-        <w:rFonts w:asciiTheme="minorHAnsi" w:eastAsiaTheme="minorHAnsi" w:hAnsiTheme="minorHAnsi" w:cstheme="minorBidi"/>
-        <w:sz w:val="22"/>
-        <w:szCs w:val="22"/>
-        <w:lang w:val="pt-BR" w:eastAsia="en-US" w:bidi="ar-SA"/>
-      </w:rPr>
-    </w:rPrDefault>
-    <w:pPrDefault>
-      <w:pPr>
-        <w:spacing w:after="160" w:line="259" w:lineRule="auto"/>
-      </w:pPr>
-    </w:pPrDefault>
-  </w:docDefaults>
-  <w:latentStyles w:defLockedState="0" w:defUIPriority="99" w:defSemiHidden="1" w:defUnhideWhenUsed="1" w:defQFormat="0" w:count="267">
-    <w:lsdException w:name="Normal" w:semiHidden="0" w:uiPriority="0" w:unhideWhenUsed="0" w:qFormat="1"/>
-    <w:lsdException w:name="heading 1" w:semiHidden="0" w:uiPriority="9" w:unhideWhenUsed="0" w:qFormat="1"/>
-    <w:lsdException w:name="heading 2" w:uiPriority="9" w:qFormat="1"/>
-    <w:lsdException w:name="heading 3" w:uiPriority="9" w:qFormat="1"/>
-    <w:lsdException w:name="heading 4" w:uiPriority="9" w:qFormat="1"/>
-    <w:lsdException w:name="heading 5" w:uiPriority="9" w:qFormat="1"/>
-    <w:lsdException w:name="heading 6" w:uiPriority="9" w:qFormat="1"/>
-    <w:lsdException w:name="heading 7" w:uiPriority="9" w:qFormat="1"/>
-    <w:lsdException w:name="heading 8" w:uiPriority="9" w:qFormat="1"/>
-    <w:lsdException w:name="heading 9" w:uiPriority="9" w:qFormat="1"/>
-    <w:lsdException w:name="toc 1" w:uiPriority="39"/>
-    <w:lsdException w:name="toc 2" w:uiPriority="39"/>
-    <w:lsdException w:name="toc 3" w:uiPriority="39"/>
-    <w:lsdException w:name="toc 4" w:uiPriority="39"/>
-    <w:lsdException w:name="toc 5" w:uiPriority="39"/>
-    <w:lsdException w:name="toc 6" w:uiPriority="39"/>
-    <w:lsdException w:name="toc 7" w:uiPriority="39"/>
-    <w:lsdException w:name="toc 8" w:uiPriority="39"/>
-    <w:lsdException w:name="toc 9" w:uiPriority="39"/>
-    <w:lsdException w:name="caption" w:uiPriority="35" w:qFormat="1"/>
-    <w:lsdException w:name="Title" w:semiHidden="0" w:uiPriority="10" w:unhideWhenUsed="0" w:qFormat="1"/>
-    <w:lsdException w:name="Default Paragraph Font" w:uiPriority="1"/>
-    <w:lsdException w:name="Subtitle" w:semiHidden="0" w:uiPriority="11" w:unhideWhenUsed="0" w:qFormat="1"/>
-    <w:lsdException w:name="Strong" w:semiHidden="0" w:uiPriority="22" w:unhideWhenUsed="0" w:qFormat="1"/>
-    <w:lsdException w:name="Emphasis" w:semiHidden="0" w:uiPriority="20" w:unhideWhenUsed="0" w:qFormat="1"/>
-    <w:lsdException w:name="Normal Table" w:semiHidden="0" w:unhideWhenUsed="0"/>
-    <w:lsdException w:name="Table Subtle 2" w:semiHidden="0" w:unhideWhenUsed="0"/>
-    <w:lsdException w:name="Table Web 3" w:semiHidden="0" w:unhideWhenUsed="0"/>
-    <w:lsdException w:name="Table Grid" w:semiHidden="0" w:uiPriority="39" w:unhideWhenUsed="0"/>
-    <w:lsdException w:name="Placeholder Text" w:unhideWhenUsed="0"/>
-    <w:lsdException w:name="No Spacing" w:semiHidden="0" w:uiPriority="1" w:unhideWhenUsed="0" w:qFormat="1"/>
-    <w:lsdException w:name="Light Shading" w:semiHidden="0" w:uiPriority="60" w:unhideWhenUsed="0"/>
-    <w:lsdException w:name="Light List" w:semiHidden="0" w:uiPriority="61" w:unhideWhenUsed="0"/>
-    <w:lsdException w:name="Light Grid" w:semiHidden="0" w:uiPriority="62" w:unhideWhenUsed="0"/>
-    <w:lsdException w:name="Medium Shading 1" w:semiHidden="0" w:uiPriority="63" w:unhideWhenUsed="0"/>
-    <w:lsdException w:name="Medium Shading 2" w:semiHidden="0" w:uiPriority="64" w:unhideWhenUsed="0"/>
-    <w:lsdException w:name="Medium List 1" w:semiHidden="0" w:uiPriority="65" w:unhideWhenUsed="0"/>
-    <w:lsdException w:name="Medium List 2" w:semiHidden="0" w:uiPriority="66" w:unhideWhenUsed="0"/>
-    <w:lsdException w:name="Medium Grid 1" w:semiHidden="0" w:uiPriority="67" w:unhideWhenUsed="0"/>
-    <w:lsdException w:name="Medium Grid 2" w:semiHidden="0" w:uiPriority="68" w:unhideWhenUsed="0"/>
-    <w:lsdException w:name="Medium Grid 3" w:semiHidden="0" w:uiPriority="69" w:unhideWhenUsed="0"/>
-    <w:lsdException w:name="Dark List" w:semiHidden="0" w:uiPriority="70" w:unhideWhenUsed="0"/>
-    <w:lsdException w:name="Colorful Shading" w:semiHidden="0" w:uiPriority="71" w:unhideWhenUsed="0"/>
-    <w:lsdException w:name="Colorful List" w:semiHidden="0" w:uiPriority="72" w:unhideWhenUsed="0"/>
-    <w:lsdException w:name="Colorful Grid" w:semiHidden="0" w:uiPriority="73" w:unhideWhenUsed="0"/>
-    <w:lsdException w:name="Light Shading Accent 1" w:semiHidden="0" w:uiPriority="60" w:unhideWhenUsed="0"/>
-    <w:lsdException w:name="Light List Accent 1" w:semiHidden="0" w:uiPriority="61" w:unhideWhenUsed="0"/>
-    <w:lsdException w:name="Light Grid Accent 1" w:semiHidden="0" w:uiPriority="62" w:unhideWhenUsed="0"/>
-    <w:lsdException w:name="Medium Shading 1 Accent 1" w:semiHidden="0" w:uiPriority="63" w:unhideWhenUsed="0"/>
-    <w:lsdException w:name="Medium Shading 2 Accent 1" w:semiHidden="0" w:uiPriority="64" w:unhideWhenUsed="0"/>
-    <w:lsdException w:name="Medium List 1 Accent 1" w:semiHidden="0" w:uiPriority="65" w:unhideWhenUsed="0"/>
-    <w:lsdException w:name="Revision" w:unhideWhenUsed="0"/>
-    <w:lsdException w:name="List Paragraph" w:semiHidden="0" w:uiPriority="34" w:unhideWhenUsed="0" w:qFormat="1"/>
-    <w:lsdException w:name="Quote" w:semiHidden="0" w:uiPriority="29" w:unhideWhenUsed="0" w:qFormat="1"/>
-    <w:lsdException w:name="Intense Quote" w:semiHidden="0" w:uiPriority="30" w:unhideWhenUsed="0" w:qFormat="1"/>
-    <w:lsdException w:name="Medium List 2 Accent 1" w:semiHidden="0" w:uiPriority="66" w:unhideWhenUsed="0"/>
-    <w:lsdException w:name="Medium Grid 1 Accent 1" w:semiHidden="0" w:uiPriority="67" w:unhideWhenUsed="0"/>
-    <w:lsdException w:name="Medium Grid 2 Accent 1" w:semiHidden="0" w:uiPriority="68" w:unhideWhenUsed="0"/>
-    <w:lsdException w:name="Medium Grid 3 Accent 1" w:semiHidden="0" w:uiPriority="69" w:unhideWhenUsed="0"/>
-    <w:lsdException w:name="Dark List Accent 1" w:semiHidden="0" w:uiPriority="70" w:unhideWhenUsed="0"/>
-    <w:lsdException w:name="Colorful Shading Accent 1" w:semiHidden="0" w:uiPriority="71" w:unhideWhenUsed="0"/>
-    <w:lsdException w:name="Colorful List Accent 1" w:semiHidden="0" w:uiPriority="72" w:unhideWhenUsed="0"/>
-    <w:lsdException w:name="Colorful Grid Accent 1" w:semiHidden="0" w:uiPriority="73" w:unhideWhenUsed="0"/>
-    <w:lsdException w:name="Light Shading Accent 2" w:semiHidden="0" w:uiPriority="60" w:unhideWhenUsed="0"/>
-    <w:lsdException w:name="Light List Accent 2" w:semiHidden="0" w:uiPriority="61" w:unhideWhenUsed="0"/>
-    <w:lsdException w:name="Light Grid Accent 2" w:semiHidden="0" w:uiPriority="62" w:unhideWhenUsed="0"/>
-    <w:lsdException w:name="Medium Shading 1 Accent 2" w:semiHidden="0" w:uiPriority="63" w:unhideWhenUsed="0"/>
-    <w:lsdException w:name="Medium Shading 2 Accent 2" w:semiHidden="0" w:uiPriority="64" w:unhideWhenUsed="0"/>
-    <w:lsdException w:name="Medium List 1 Accent 2" w:semiHidden="0" w:uiPriority="65" w:unhideWhenUsed="0"/>
-    <w:lsdException w:name="Medium List 2 Accent 2" w:semiHidden="0" w:uiPriority="66" w:unhideWhenUsed="0"/>
-    <w:lsdException w:name="Medium Grid 1 Accent 2" w:semiHidden="0" w:uiPriority="67" w:unhideWhenUsed="0"/>
-    <w:lsdException w:name="Medium Grid 2 Accent 2" w:semiHidden="0" w:uiPriority="68" w:unhideWhenUsed="0"/>
-    <w:lsdException w:name="Medium Grid 3 Accent 2" w:semiHidden="0" w:uiPriority="69" w:unhideWhenUsed="0"/>
-    <w:lsdException w:name="Dark List Accent 2" w:semiHidden="0" w:uiPriority="70" w:unhideWhenUsed="0"/>
-    <w:lsdException w:name="Colorful Shading Accent 2" w:semiHidden="0" w:uiPriority="71" w:unhideWhenUsed="0"/>
-    <w:lsdException w:name="Colorful List Accent 2" w:semiHidden="0" w:uiPriority="72" w:unhideWhenUsed="0"/>
-    <w:lsdException w:name="Colorful Grid Accent 2" w:semiHidden="0" w:uiPriority="73" w:unhideWhenUsed="0"/>
-    <w:lsdException w:name="Light Shading Accent 3" w:semiHidden="0" w:uiPriority="60" w:unhideWhenUsed="0"/>
-    <w:lsdException w:name="Light List Accent 3" w:semiHidden="0" w:uiPriority="61" w:unhideWhenUsed="0"/>
-    <w:lsdException w:name="Light Grid Accent 3" w:semiHidden="0" w:uiPriority="62" w:unhideWhenUsed="0"/>
-    <w:lsdException w:name="Medium Shading 1 Accent 3" w:semiHidden="0" w:uiPriority="63" w:unhideWhenUsed="0"/>
-    <w:lsdException w:name="Medium Shading 2 Accent 3" w:semiHidden="0" w:uiPriority="64" w:unhideWhenUsed="0"/>
-    <w:lsdException w:name="Medium List 1 Accent 3" w:semiHidden="0" w:uiPriority="65" w:unhideWhenUsed="0"/>
-    <w:lsdException w:name="Medium List 2 Accent 3" w:semiHidden="0" w:uiPriority="66" w:unhideWhenUsed="0"/>
-    <w:lsdException w:name="Medium Grid 1 Accent 3" w:semiHidden="0" w:uiPriority="67" w:unhideWhenUsed="0"/>
-    <w:lsdException w:name="Medium Grid 2 Accent 3" w:semiHidden="0" w:uiPriority="68" w:unhideWhenUsed="0"/>
-    <w:lsdException w:name="Medium Grid 3 Accent 3" w:semiHidden="0" w:uiPriority="69" w:unhideWhenUsed="0"/>
-    <w:lsdException w:name="Dark List Accent 3" w:semiHidden="0" w:uiPriority="70" w:unhideWhenUsed="0"/>
-    <w:lsdException w:name="Colorful Shading Accent 3" w:semiHidden="0" w:uiPriority="71" w:unhideWhenUsed="0"/>
-    <w:lsdException w:name="Colorful List Accent 3" w:semiHidden="0" w:uiPriority="72" w:unhideWhenUsed="0"/>
-    <w:lsdException w:name="Colorful Grid Accent 3" w:semiHidden="0" w:uiPriority="73" w:unhideWhenUsed="0"/>
-    <w:lsdException w:name="Light Shading Accent 4" w:semiHidden="0" w:uiPriority="60" w:unhideWhenUsed="0"/>
-    <w:lsdException w:name="Light List Accent 4" w:semiHidden="0" w:uiPriority="61" w:unhideWhenUsed="0"/>
-    <w:lsdException w:name="Light Grid Accent 4" w:semiHidden="0" w:uiPriority="62" w:unhideWhenUsed="0"/>
-    <w:lsdException w:name="Medium Shading 1 Accent 4" w:semiHidden="0" w:uiPriority="63" w:unhideWhenUsed="0"/>
-    <w:lsdException w:name="Medium Shading 2 Accent 4" w:semiHidden="0" w:uiPriority="64" w:unhideWhenUsed="0"/>
-    <w:lsdException w:name="Medium List 1 Accent 4" w:semiHidden="0" w:uiPriority="65" w:unhideWhenUsed="0"/>
-    <w:lsdException w:name="Medium List 2 Accent 4" w:semiHidden="0" w:uiPriority="66" w:unhideWhenUsed="0"/>
-    <w:lsdException w:name="Medium Grid 1 Accent 4" w:semiHidden="0" w:uiPriority="67" w:unhideWhenUsed="0"/>
-    <w:lsdException w:name="Medium Grid 2 Accent 4" w:semiHidden="0" w:uiPriority="68" w:unhideWhenUsed="0"/>
-    <w:lsdException w:name="Medium Grid 3 Accent 4" w:semiHidden="0" w:uiPriority="69" w:unhideWhenUsed="0"/>
-    <w:lsdException w:name="Dark List Accent 4" w:semiHidden="0" w:uiPriority="70" w:unhideWhenUsed="0"/>
-    <w:lsdException w:name="Colorful Shading Accent 4" w:semiHidden="0" w:uiPriority="71" w:unhideWhenUsed="0"/>
-    <w:lsdException w:name="Colorful List Accent 4" w:semiHidden="0" w:uiPriority="72" w:unhideWhenUsed="0"/>
-    <w:lsdException w:name="Colorful Grid Accent 4" w:semiHidden="0" w:uiPriority="73" w:unhideWhenUsed="0"/>
-    <w:lsdException w:name="Light Shading Accent 5" w:semiHidden="0" w:uiPriority="60" w:unhideWhenUsed="0"/>
-    <w:lsdException w:name="Light List Accent 5" w:semiHidden="0" w:uiPriority="61" w:unhideWhenUsed="0"/>
-    <w:lsdException w:name="Light Grid Accent 5" w:semiHidden="0" w:uiPriority="62" w:unhideWhenUsed="0"/>
-    <w:lsdException w:name="Medium Shading 1 Accent 5" w:semiHidden="0" w:uiPriority="63" w:unhideWhenUsed="0"/>
-    <w:lsdException w:name="Medium Shading 2 Accent 5" w:semiHidden="0" w:uiPriority="64" w:unhideWhenUsed="0"/>
-    <w:lsdException w:name="Medium List 1 Accent 5" w:semiHidden="0" w:uiPriority="65" w:unhideWhenUsed="0"/>
-    <w:lsdException w:name="Medium List 2 Accent 5" w:semiHidden="0" w:uiPriority="66" w:unhideWhenUsed="0"/>
-    <w:lsdException w:name="Medium Grid 1 Accent 5" w:semiHidden="0" w:uiPriority="67" w:unhideWhenUsed="0"/>
-    <w:lsdException w:name="Medium Grid 2 Accent 5" w:semiHidden="0" w:uiPriority="68" w:unhideWhenUsed="0"/>
-    <w:lsdException w:name="Medium Grid 3 Accent 5" w:semiHidden="0" w:uiPriority="69" w:unhideWhenUsed="0"/>
-    <w:lsdException w:name="Dark List Accent 5" w:semiHidden="0" w:uiPriority="70" w:unhideWhenUsed="0"/>
-    <w:lsdException w:name="Colorful Shading Accent 5" w:semiHidden="0" w:uiPriority="71" w:unhideWhenUsed="0"/>
-    <w:lsdException w:name="Colorful List Accent 5" w:semiHidden="0" w:uiPriority="72" w:unhideWhenUsed="0"/>
-    <w:lsdException w:name="Colorful Grid Accent 5" w:semiHidden="0" w:uiPriority="73" w:unhideWhenUsed="0"/>
-    <w:lsdException w:name="Light Shading Accent 6" w:semiHidden="0" w:uiPriority="60" w:unhideWhenUsed="0"/>
-    <w:lsdException w:name="Light List Accent 6" w:semiHidden="0" w:uiPriority="61" w:unhideWhenUsed="0"/>
-    <w:lsdException w:name="Light Grid Accent 6" w:semiHidden="0" w:uiPriority="62" w:unhideWhenUsed="0"/>
-    <w:lsdException w:name="Medium Shading 1 Accent 6" w:semiHidden="0" w:uiPriority="63" w:unhideWhenUsed="0"/>
-    <w:lsdException w:name="Medium Shading 2 Accent 6" w:semiHidden="0" w:uiPriority="64" w:unhideWhenUsed="0"/>
-    <w:lsdException w:name="Medium List 1 Accent 6" w:semiHidden="0" w:uiPriority="65" w:unhideWhenUsed="0"/>
-    <w:lsdException w:name="Medium List 2 Accent 6" w:semiHidden="0" w:uiPriority="66" w:unhideWhenUsed="0"/>
-    <w:lsdException w:name="Medium Grid 1 Accent 6" w:semiHidden="0" w:uiPriority="67" w:unhideWhenUsed="0"/>
-    <w:lsdException w:name="Medium Grid 2 Accent 6" w:semiHidden="0" w:uiPriority="68" w:unhideWhenUsed="0"/>
-    <w:lsdException w:name="Medium Grid 3 Accent 6" w:semiHidden="0" w:uiPriority="69" w:unhideWhenUsed="0"/>
-    <w:lsdException w:name="Dark List Accent 6" w:semiHidden="0" w:uiPriority="70" w:unhideWhenUsed="0"/>
-    <w:lsdException w:name="Colorful Shading Accent 6" w:semiHidden="0" w:uiPriority="71" w:unhideWhenUsed="0"/>
-    <w:lsdException w:name="Colorful List Accent 6" w:semiHidden="0" w:uiPriority="72" w:unhideWhenUsed="0"/>
-    <w:lsdException w:name="Colorful Grid Accent 6" w:semiHidden="0" w:uiPriority="73" w:unhideWhenUsed="0"/>
-    <w:lsdException w:name="Subtle Emphasis" w:semiHidden="0" w:uiPriority="19" w:unhideWhenUsed="0" w:qFormat="1"/>
-    <w:lsdException w:name="Intense Emphasis" w:semiHidden="0" w:uiPriority="21" w:unhideWhenUsed="0" w:qFormat="1"/>
-    <w:lsdException w:name="Subtle Reference" w:semiHidden="0" w:uiPriority="31" w:unhideWhenUsed="0" w:qFormat="1"/>
-    <w:lsdException w:name="Intense Reference" w:semiHidden="0" w:uiPriority="32" w:unhideWhenUsed="0" w:qFormat="1"/>
-    <w:lsdException w:name="Book Title" w:semiHidden="0" w:uiPriority="33" w:unhideWhenUsed="0" w:qFormat="1"/>
-    <w:lsdException w:name="Bibliography" w:uiPriority="37"/>
-    <w:lsdException w:name="TOC Heading" w:uiPriority="39" w:qFormat="1"/>
+  <w:latentStyles w:defLockedState="0" w:defUIPriority="99" w:defSemiHidden="0" w:defUnhideWhenUsed="0" w:defQFormat="0" w:count="375">
+    <w:lsdException w:name="Normal" w:uiPriority="0" w:qFormat="1"/>
+    <w:lsdException w:name="heading 1" w:uiPriority="9" w:qFormat="1"/>
+    <w:lsdException w:name="heading 2" w:semiHidden="1" w:uiPriority="9" w:unhideWhenUsed="1" w:qFormat="1"/>
+    <w:lsdException w:name="heading 3" w:semiHidden="1" w:uiPriority="9" w:unhideWhenUsed="1" w:qFormat="1"/>
+    <w:lsdException w:name="heading 4" w:semiHidden="1" w:uiPriority="9" w:unhideWhenUsed="1" w:qFormat="1"/>
+    <w:lsdException w:name="heading 5" w:semiHidden="1" w:uiPriority="9" w:unhideWhenUsed="1" w:qFormat="1"/>
+    <w:lsdException w:name="heading 6" w:semiHidden="1" w:uiPriority="9" w:unhideWhenUsed="1" w:qFormat="1"/>
+    <w:lsdException w:name="heading 7" w:semiHidden="1" w:uiPriority="9" w:unhideWhenUsed="1" w:qFormat="1"/>
+    <w:lsdException w:name="heading 8" w:semiHidden="1" w:uiPriority="9" w:unhideWhenUsed="1" w:qFormat="1"/>
+    <w:lsdException w:name="heading 9" w:semiHidden="1" w:uiPriority="9" w:unhideWhenUsed="1" w:qFormat="1"/>
+    <w:lsdException w:name="index 1" w:semiHidden="1" w:unhideWhenUsed="1"/>
+    <w:lsdException w:name="index 2" w:semiHidden="1" w:unhideWhenUsed="1"/>
+    <w:lsdException w:name="index 3" w:semiHidden="1" w:unhideWhenUsed="1"/>
+    <w:lsdException w:name="index 4" w:semiHidden="1" w:unhideWhenUsed="1"/>
+    <w:lsdException w:name="index 5" w:semiHidden="1" w:unhideWhenUsed="1"/>
+    <w:lsdException w:name="index 6" w:semiHidden="1" w:unhideWhenUsed="1"/>
+    <w:lsdException w:name="index 7" w:semiHidden="1" w:unhideWhenUsed="1"/>
+    <w:lsdException w:name="index 8" w:semiHidden="1" w:unhideWhenUsed="1"/>
+    <w:lsdException w:name="index 9" w:semiHidden="1" w:unhideWhenUsed="1"/>
+    <w:lsdException w:name="toc 1" w:semiHidden="1" w:uiPriority="39" w:unhideWhenUsed="1"/>
+    <w:lsdException w:name="toc 2" w:semiHidden="1" w:uiPriority="39" w:unhideWhenUsed="1"/>
+    <w:lsdException w:name="toc 3" w:semiHidden="1" w:uiPriority="39" w:unhideWhenUsed="1"/>
+    <w:lsdException w:name="toc 4" w:semiHidden="1" w:uiPriority="39" w:unhideWhenUsed="1"/>
+    <w:lsdException w:name="toc 5" w:semiHidden="1" w:uiPriority="39" w:unhideWhenUsed="1"/>
+    <w:lsdException w:name="toc 6" w:semiHidden="1" w:uiPriority="39" w:unhideWhenUsed="1"/>
+    <w:lsdException w:name="toc 7" w:semiHidden="1" w:uiPriority="39" w:unhideWhenUsed="1"/>
+    <w:lsdException w:name="toc 8" w:semiHidden="1" w:uiPriority="39" w:unhideWhenUsed="1"/>
+    <w:lsdException w:name="toc 9" w:semiHidden="1" w:uiPriority="39" w:unhideWhenUsed="1"/>
+    <w:lsdException w:name="Normal Indent" w:semiHidden="1" w:unhideWhenUsed="1"/>
+    <w:lsdException w:name="footnote text" w:semiHidden="1" w:unhideWhenUsed="1"/>
+    <w:lsdException w:name="annotation text" w:semiHidden="1" w:unhideWhenUsed="1"/>
+    <w:lsdException w:name="header" w:semiHidden="1" w:unhideWhenUsed="1"/>
+    <w:lsdException w:name="footer" w:semiHidden="1" w:unhideWhenUsed="1"/>
+    <w:lsdException w:name="index heading" w:semiHidden="1" w:unhideWhenUsed="1"/>
+    <w:lsdException w:name="caption" w:semiHidden="1" w:uiPriority="35" w:unhideWhenUsed="1" w:qFormat="1"/>
+    <w:lsdException w:name="table of figures" w:semiHidden="1" w:unhideWhenUsed="1"/>
+    <w:lsdException w:name="envelope address" w:semiHidden="1" w:unhideWhenUsed="1"/>
+    <w:lsdException w:name="envelope return" w:semiHidden="1" w:unhideWhenUsed="1"/>
+    <w:lsdException w:name="footnote reference" w:semiHidden="1" w:unhideWhenUsed="1"/>
+    <w:lsdException w:name="annotation reference" w:semiHidden="1" w:unhideWhenUsed="1"/>
+    <w:lsdException w:name="line number" w:semiHidden="1" w:unhideWhenUsed="1"/>
+    <w:lsdException w:name="page number" w:semiHidden="1" w:unhideWhenUsed="1"/>
+    <w:lsdException w:name="endnote reference" w:semiHidden="1" w:unhideWhenUsed="1"/>
+    <w:lsdException w:name="endnote text" w:semiHidden="1" w:unhideWhenUsed="1"/>
+    <w:lsdException w:name="table of authorities" w:semiHidden="1" w:unhideWhenUsed="1"/>
+    <w:lsdException w:name="macro" w:semiHidden="1" w:unhideWhenUsed="1"/>
+    <w:lsdException w:name="toa heading" w:semiHidden="1" w:unhideWhenUsed="1"/>
+    <w:lsdException w:name="List" w:semiHidden="1" w:unhideWhenUsed="1"/>
+    <w:lsdException w:name="List Bullet" w:semiHidden="1" w:unhideWhenUsed="1"/>
+    <w:lsdException w:name="List Number" w:semiHidden="1" w:unhideWhenUsed="1"/>
+    <w:lsdException w:name="List 2" w:semiHidden="1" w:unhideWhenUsed="1"/>
+    <w:lsdException w:name="List 3" w:semiHidden="1" w:unhideWhenUsed="1"/>
+    <w:lsdException w:name="List 4" w:semiHidden="1" w:unhideWhenUsed="1"/>
+    <w:lsdException w:name="List 5" w:semiHidden="1" w:unhideWhenUsed="1"/>
+    <w:lsdException w:name="List Bullet 2" w:semiHidden="1" w:unhideWhenUsed="1"/>
+    <w:lsdException w:name="List Bullet 3" w:semiHidden="1" w:unhideWhenUsed="1"/>
+    <w:lsdException w:name="List Bullet 4" w:semiHidden="1" w:unhideWhenUsed="1"/>
+    <w:lsdException w:name="List Bullet 5" w:semiHidden="1" w:unhideWhenUsed="1"/>
+    <w:lsdException w:name="List Number 2" w:semiHidden="1" w:unhideWhenUsed="1"/>
+    <w:lsdException w:name="List Number 3" w:semiHidden="1" w:unhideWhenUsed="1"/>
+    <w:lsdException w:name="List Number 4" w:semiHidden="1" w:unhideWhenUsed="1"/>
+    <w:lsdException w:name="List Number 5" w:semiHidden="1" w:unhideWhenUsed="1"/>
+    <w:lsdException w:name="Title" w:uiPriority="10" w:qFormat="1"/>
+    <w:lsdException w:name="Closing" w:semiHidden="1" w:unhideWhenUsed="1"/>
+    <w:lsdException w:name="Signature" w:semiHidden="1" w:unhideWhenUsed="1"/>
+    <w:lsdException w:name="Default Paragraph Font" w:semiHidden="1" w:uiPriority="1" w:unhideWhenUsed="1"/>
+    <w:lsdException w:name="Body Text" w:semiHidden="1" w:unhideWhenUsed="1"/>
+    <w:lsdException w:name="Body Text Indent" w:semiHidden="1" w:unhideWhenUsed="1"/>
+    <w:lsdException w:name="List Continue" w:semiHidden="1" w:unhideWhenUsed="1"/>
+    <w:lsdException w:name="List Continue 2" w:semiHidden="1" w:unhideWhenUsed="1"/>
+    <w:lsdException w:name="List Continue 3" w:semiHidden="1" w:unhideWhenUsed="1"/>
+    <w:lsdException w:name="List Continue 4" w:semiHidden="1" w:unhideWhenUsed="1"/>
+    <w:lsdException w:name="List Continue 5" w:semiHidden="1" w:unhideWhenUsed="1"/>
+    <w:lsdException w:name="Message Header" w:semiHidden="1" w:unhideWhenUsed="1"/>
+    <w:lsdException w:name="Subtitle" w:uiPriority="11" w:qFormat="1"/>
+    <w:lsdException w:name="Salutation" w:semiHidden="1" w:unhideWhenUsed="1"/>
+    <w:lsdException w:name="Date" w:semiHidden="1" w:unhideWhenUsed="1"/>
+    <w:lsdException w:name="Body Text First Indent" w:semiHidden="1" w:unhideWhenUsed="1"/>
+    <w:lsdException w:name="Body Text First Indent 2" w:semiHidden="1" w:unhideWhenUsed="1"/>
+    <w:lsdException w:name="Note Heading" w:semiHidden="1" w:unhideWhenUsed="1"/>
+    <w:lsdException w:name="Body Text 2" w:semiHidden="1" w:unhideWhenUsed="1"/>
+    <w:lsdException w:name="Body Text 3" w:semiHidden="1" w:unhideWhenUsed="1"/>
+    <w:lsdException w:name="Body Text Indent 2" w:semiHidden="1" w:unhideWhenUsed="1"/>
+    <w:lsdException w:name="Body Text Indent 3" w:semiHidden="1" w:unhideWhenUsed="1"/>
+    <w:lsdException w:name="Block Text" w:semiHidden="1" w:unhideWhenUsed="1"/>
+    <w:lsdException w:name="Hyperlink" w:semiHidden="1" w:unhideWhenUsed="1"/>
+    <w:lsdException w:name="FollowedHyperlink" w:semiHidden="1" w:unhideWhenUsed="1"/>
+    <w:lsdException w:name="Strong" w:uiPriority="22" w:qFormat="1"/>
+    <w:lsdException w:name="Emphasis" w:uiPriority="20" w:qFormat="1"/>
+    <w:lsdException w:name="Document Map" w:semiHidden="1" w:unhideWhenUsed="1"/>
+    <w:lsdException w:name="Plain Text" w:semiHidden="1" w:unhideWhenUsed="1"/>
+    <w:lsdException w:name="E-mail Signature" w:semiHidden="1" w:unhideWhenUsed="1"/>
+    <w:lsdException w:name="HTML Top of Form" w:semiHidden="1" w:unhideWhenUsed="1"/>
+    <w:lsdException w:name="HTML Bottom of Form" w:semiHidden="1" w:unhideWhenUsed="1"/>
+    <w:lsdException w:name="Normal (Web)" w:semiHidden="1" w:unhideWhenUsed="1"/>
+    <w:lsdException w:name="HTML Acronym" w:semiHidden="1" w:unhideWhenUsed="1"/>
+    <w:lsdException w:name="HTML Address" w:semiHidden="1" w:unhideWhenUsed="1"/>
+    <w:lsdException w:name="HTML Cite" w:semiHidden="1" w:unhideWhenUsed="1"/>
+    <w:lsdException w:name="HTML Code" w:semiHidden="1" w:unhideWhenUsed="1"/>
+    <w:lsdException w:name="HTML Definition" w:semiHidden="1" w:unhideWhenUsed="1"/>
+    <w:lsdException w:name="HTML Keyboard" w:semiHidden="1" w:unhideWhenUsed="1"/>
+    <w:lsdException w:name="HTML Preformatted" w:semiHidden="1" w:unhideWhenUsed="1"/>
+    <w:lsdException w:name="HTML Sample" w:semiHidden="1" w:unhideWhenUsed="1"/>
+    <w:lsdException w:name="HTML Typewriter" w:semiHidden="1" w:unhideWhenUsed="1"/>
+    <w:lsdException w:name="HTML Variable" w:semiHidden="1" w:unhideWhenUsed="1"/>
+    <w:lsdException w:name="Normal Table" w:semiHidden="1" w:unhideWhenUsed="1"/>
+    <w:lsdException w:name="annotation subject" w:semiHidden="1" w:unhideWhenUsed="1"/>
+    <w:lsdException w:name="No List" w:semiHidden="1" w:unhideWhenUsed="1"/>
+    <w:lsdException w:name="Outline List 1" w:semiHidden="1" w:unhideWhenUsed="1"/>
+    <w:lsdException w:name="Outline List 2" w:semiHidden="1" w:unhideWhenUsed="1"/>
+    <w:lsdException w:name="Outline List 3" w:semiHidden="1" w:unhideWhenUsed="1"/>
+    <w:lsdException w:name="Table Simple 1" w:semiHidden="1" w:unhideWhenUsed="1"/>
+    <w:lsdException w:name="Table Simple 2" w:semiHidden="1" w:unhideWhenUsed="1"/>
+    <w:lsdException w:name="Table Simple 3" w:semiHidden="1" w:unhideWhenUsed="1"/>
+    <w:lsdException w:name="Table Classic 1" w:semiHidden="1" w:unhideWhenUsed="1"/>
+    <w:lsdException w:name="Table Classic 2" w:semiHidden="1" w:unhideWhenUsed="1"/>
+    <w:lsdException w:name="Table Classic 3" w:semiHidden="1" w:unhideWhenUsed="1"/>
+    <w:lsdException w:name="Table Classic 4" w:semiHidden="1" w:unhideWhenUsed="1"/>
+    <w:lsdException w:name="Table Colorful 1" w:semiHidden="1" w:unhideWhenUsed="1"/>
+    <w:lsdException w:name="Table Colorful 2" w:semiHidden="1" w:unhideWhenUsed="1"/>
+    <w:lsdException w:name="Table Colorful 3" w:semiHidden="1" w:unhideWhenUsed="1"/>
+    <w:lsdException w:name="Table Columns 1" w:semiHidden="1" w:unhideWhenUsed="1"/>
+    <w:lsdException w:name="Table Columns 2" w:semiHidden="1" w:unhideWhenUsed="1"/>
+    <w:lsdException w:name="Table Columns 3" w:semiHidden="1" w:unhideWhenUsed="1"/>
+    <w:lsdException w:name="Table Columns 4" w:semiHidden="1" w:unhideWhenUsed="1"/>
+    <w:lsdException w:name="Table Columns 5" w:semiHidden="1" w:unhideWhenUsed="1"/>
+    <w:lsdException w:name="Table Grid 1" w:semiHidden="1" w:unhideWhenUsed="1"/>
+    <w:lsdException w:name="Table Grid 2" w:semiHidden="1" w:unhideWhenUsed="1"/>
+    <w:lsdException w:name="Table Grid 3" w:semiHidden="1" w:unhideWhenUsed="1"/>
+    <w:lsdException w:name="Table Grid 4" w:semiHidden="1" w:unhideWhenUsed="1"/>
+    <w:lsdException w:name="Table Grid 5" w:semiHidden="1" w:unhideWhenUsed="1"/>
+    <w:lsdException w:name="Table Grid 6" w:semiHidden="1" w:unhideWhenUsed="1"/>
+    <w:lsdException w:name="Table Grid 7" w:semiHidden="1" w:unhideWhenUsed="1"/>
+    <w:lsdException w:name="Table Grid 8" w:semiHidden="1" w:unhideWhenUsed="1"/>
+    <w:lsdException w:name="Table List 1" w:semiHidden="1" w:unhideWhenUsed="1"/>
+    <w:lsdException w:name="Table List 2" w:semiHidden="1" w:unhideWhenUsed="1"/>
+    <w:lsdException w:name="Table List 3" w:semiHidden="1" w:unhideWhenUsed="1"/>
+    <w:lsdException w:name="Table List 4" w:semiHidden="1" w:unhideWhenUsed="1"/>
+    <w:lsdException w:name="Table List 5" w:semiHidden="1" w:unhideWhenUsed="1"/>
+    <w:lsdException w:name="Table List 6" w:semiHidden="1" w:unhideWhenUsed="1"/>
+    <w:lsdException w:name="Table List 7" w:semiHidden="1" w:unhideWhenUsed="1"/>
+    <w:lsdException w:name="Table List 8" w:semiHidden="1" w:unhideWhenUsed="1"/>
+    <w:lsdException w:name="Table 3D effects 1" w:semiHidden="1" w:unhideWhenUsed="1"/>
+    <w:lsdException w:name="Table 3D effects 2" w:semiHidden="1" w:unhideWhenUsed="1"/>
+    <w:lsdException w:name="Table 3D effects 3" w:semiHidden="1" w:unhideWhenUsed="1"/>
+    <w:lsdException w:name="Table Contemporary" w:semiHidden="1" w:unhideWhenUsed="1"/>
+    <w:lsdException w:name="Table Elegant" w:semiHidden="1" w:unhideWhenUsed="1"/>
+    <w:lsdException w:name="Table Professional" w:semiHidden="1" w:unhideWhenUsed="1"/>
+    <w:lsdException w:name="Table Subtle 1" w:semiHidden="1" w:unhideWhenUsed="1"/>
+    <w:lsdException w:name="Table Subtle 2" w:semiHidden="1" w:unhideWhenUsed="1"/>
+    <w:lsdException w:name="Table Web 1" w:semiHidden="1" w:unhideWhenUsed="1"/>
+    <w:lsdException w:name="Table Web 2" w:semiHidden="1" w:unhideWhenUsed="1"/>
+    <w:lsdException w:name="Table Web 3" w:semiHidden="1" w:unhideWhenUsed="1"/>
+    <w:lsdException w:name="Balloon Text" w:semiHidden="1" w:unhideWhenUsed="1"/>
+    <w:lsdException w:name="Table Grid" w:uiPriority="39"/>
+    <w:lsdException w:name="Table Theme" w:semiHidden="1" w:unhideWhenUsed="1"/>
+    <w:lsdException w:name="Placeholder Text" w:semiHidden="1"/>
+    <w:lsdException w:name="No Spacing" w:uiPriority="1" w:qFormat="1"/>
+    <w:lsdException w:name="Light Shading" w:uiPriority="60"/>
+    <w:lsdException w:name="Light List" w:uiPriority="61"/>
+    <w:lsdException w:name="Light Grid" w:uiPriority="62"/>
+    <w:lsdException w:name="Medium Shading 1" w:uiPriority="63"/>
+    <w:lsdException w:name="Medium Shading 2" w:uiPriority="64"/>
+    <w:lsdException w:name="Medium List 1" w:uiPriority="65"/>
+    <w:lsdException w:name="Medium List 2" w:uiPriority="66"/>
+    <w:lsdException w:name="Medium Grid 1" w:uiPriority="67"/>
+    <w:lsdException w:name="Medium Grid 2" w:uiPriority="68"/>
+    <w:lsdException w:name="Medium Grid 3" w:uiPriority="69"/>
+    <w:lsdException w:name="Dark List" w:uiPriority="70"/>
+    <w:lsdException w:name="Colorful Shading" w:uiPriority="71"/>
+    <w:lsdException w:name="Colorful List" w:uiPriority="72"/>
+    <w:lsdException w:name="Colorful Grid" w:uiPriority="73"/>
+    <w:lsdException w:name="Light Shading Accent 1" w:uiPriority="60"/>
+    <w:lsdException w:name="Light List Accent 1" w:uiPriority="61"/>
+    <w:lsdException w:name="Light Grid Accent 1" w:uiPriority="62"/>
+    <w:lsdException w:name="Medium Shading 1 Accent 1" w:uiPriority="63"/>
+    <w:lsdException w:name="Medium Shading 2 Accent 1" w:uiPriority="64"/>
+    <w:lsdException w:name="Medium List 1 Accent 1" w:uiPriority="65"/>
+    <w:lsdException w:name="Revision" w:semiHidden="1"/>
+    <w:lsdException w:name="List Paragraph" w:uiPriority="34" w:qFormat="1"/>
+    <w:lsdException w:name="Quote" w:uiPriority="29" w:qFormat="1"/>
+    <w:lsdException w:name="Intense Quote" w:uiPriority="30" w:qFormat="1"/>
+    <w:lsdException w:name="Medium List 2 Accent 1" w:uiPriority="66"/>
+    <w:lsdException w:name="Medium Grid 1 Accent 1" w:uiPriority="67"/>
+    <w:lsdException w:name="Medium Grid 2 Accent 1" w:uiPriority="68"/>
+    <w:lsdException w:name="Medium Grid 3 Accent 1" w:uiPriority="69"/>
+    <w:lsdException w:name="Dark List Accent 1" w:uiPriority="70"/>
+    <w:lsdException w:name="Colorful Shading Accent 1" w:uiPriority="71"/>
+    <w:lsdException w:name="Colorful List Accent 1" w:uiPriority="72"/>
+    <w:lsdException w:name="Colorful Grid Accent 1" w:uiPriority="73"/>
+    <w:lsdException w:name="Light Shading Accent 2" w:uiPriority="60"/>
+    <w:lsdException w:name="Light List Accent 2" w:uiPriority="61"/>
+    <w:lsdException w:name="Light Grid Accent 2" w:uiPriority="62"/>
+    <w:lsdException w:name="Medium Shading 1 Accent 2" w:uiPriority="63"/>
+    <w:lsdException w:name="Medium Shading 2 Accent 2" w:uiPriority="64"/>
+    <w:lsdException w:name="Medium List 1 Accent 2" w:uiPriority="65"/>
+    <w:lsdException w:name="Medium List 2 Accent 2" w:uiPriority="66"/>
+    <w:lsdException w:name="Medium Grid 1 Accent 2" w:uiPriority="67"/>
+    <w:lsdException w:name="Medium Grid 2 Accent 2" w:uiPriority="68"/>
+    <w:lsdException w:name="Medium Grid 3 Accent 2" w:uiPriority="69"/>
+    <w:lsdException w:name="Dark List Accent 2" w:uiPriority="70"/>
+    <w:lsdException w:name="Colorful Shading Accent 2" w:uiPriority="71"/>
+    <w:lsdException w:name="Colorful List Accent 2" w:uiPriority="72"/>
+    <w:lsdException w:name="Colorful Grid Accent 2" w:uiPriority="73"/>
+    <w:lsdException w:name="Light Shading Accent 3" w:uiPriority="60"/>
+    <w:lsdException w:name="Light List Accent 3" w:uiPriority="61"/>
+    <w:lsdException w:name="Light Grid Accent 3" w:uiPriority="62"/>
+    <w:lsdException w:name="Medium Shading 1 Accent 3" w:uiPriority="63"/>
+    <w:lsdException w:name="Medium Shading 2 Accent 3" w:uiPriority="64"/>
+    <w:lsdException w:name="Medium List 1 Accent 3" w:uiPriority="65"/>
+    <w:lsdException w:name="Medium List 2 Accent 3" w:uiPriority="66"/>
+    <w:lsdException w:name="Medium Grid 1 Accent 3" w:uiPriority="67"/>
+    <w:lsdException w:name="Medium Grid 2 Accent 3" w:uiPriority="68"/>
+    <w:lsdException w:name="Medium Grid 3 Accent 3" w:uiPriority="69"/>
+    <w:lsdException w:name="Dark List Accent 3" w:uiPriority="70"/>
+    <w:lsdException w:name="Colorful Shading Accent 3" w:uiPriority="71"/>
+    <w:lsdException w:name="Colorful List Accent 3" w:uiPriority="72"/>
+    <w:lsdException w:name="Colorful Grid Accent 3" w:uiPriority="73"/>
+    <w:lsdException w:name="Light Shading Accent 4" w:uiPriority="60"/>
+    <w:lsdException w:name="Light List Accent 4" w:uiPriority="61"/>
+    <w:lsdException w:name="Light Grid Accent 4" w:uiPriority="62"/>
+    <w:lsdException w:name="Medium Shading 1 Accent 4" w:uiPriority="63"/>
+    <w:lsdException w:name="Medium Shading 2 Accent 4" w:uiPriority="64"/>
+    <w:lsdException w:name="Medium List 1 Accent 4" w:uiPriority="65"/>
+    <w:lsdException w:name="Medium List 2 Accent 4" w:uiPriority="66"/>
+    <w:lsdException w:name="Medium Grid 1 Accent 4" w:uiPriority="67"/>
+    <w:lsdException w:name="Medium Grid 2 Accent 4" w:uiPriority="68"/>
+    <w:lsdException w:name="Medium Grid 3 Accent 4" w:uiPriority="69"/>
+    <w:lsdException w:name="Dark List Accent 4" w:uiPriority="70"/>
+    <w:lsdException w:name="Colorful Shading Accent 4" w:uiPriority="71"/>
+    <w:lsdException w:name="Colorful List Accent 4" w:uiPriority="72"/>
+    <w:lsdException w:name="Colorful Grid Accent 4" w:uiPriority="73"/>
+    <w:lsdException w:name="Light Shading Accent 5" w:uiPriority="60"/>
+    <w:lsdException w:name="Light List Accent 5" w:uiPriority="61"/>
+    <w:lsdException w:name="Light Grid Accent 5" w:uiPriority="62"/>
+    <w:lsdException w:name="Medium Shading 1 Accent 5" w:uiPriority="63"/>
+    <w:lsdException w:name="Medium Shading 2 Accent 5" w:uiPriority="64"/>
+    <w:lsdException w:name="Medium List 1 Accent 5" w:uiPriority="65"/>
+    <w:lsdException w:name="Medium List 2 Accent 5" w:uiPriority="66"/>
+    <w:lsdException w:name="Medium Grid 1 Accent 5" w:uiPriority="67"/>
+    <w:lsdException w:name="Medium Grid 2 Accent 5" w:uiPriority="68"/>
+    <w:lsdException w:name="Medium Grid 3 Accent 5" w:uiPriority="69"/>
+    <w:lsdException w:name="Dark List Accent 5" w:uiPriority="70"/>
+    <w:lsdException w:name="Colorful Shading Accent 5" w:uiPriority="71"/>
+    <w:lsdException w:name="Colorful List Accent 5" w:uiPriority="72"/>
+    <w:lsdException w:name="Colorful Grid Accent 5" w:uiPriority="73"/>
+    <w:lsdException w:name="Light Shading Accent 6" w:uiPriority="60"/>
+    <w:lsdException w:name="Light List Accent 6" w:uiPriority="61"/>
+    <w:lsdException w:name="Light Grid Accent 6" w:uiPriority="62"/>
+    <w:lsdException w:name="Medium Shading 1 Accent 6" w:uiPriority="63"/>
+    <w:lsdException w:name="Medium Shading 2 Accent 6" w:uiPriority="64"/>
+    <w:lsdException w:name="Medium List 1 Accent 6" w:uiPriority="65"/>
+    <w:lsdException w:name="Medium List 2 Accent 6" w:uiPriority="66"/>
+    <w:lsdException w:name="Medium Grid 1 Accent 6" w:uiPriority="67"/>
+    <w:lsdException w:name="Medium Grid 2 Accent 6" w:uiPriority="68"/>
+    <w:lsdException w:name="Medium Grid 3 Accent 6" w:uiPriority="69"/>
+    <w:lsdException w:name="Dark List Accent 6" w:uiPriority="70"/>
+    <w:lsdException w:name="Colorful Shading Accent 6" w:uiPriority="71"/>
+    <w:lsdException w:name="Colorful List Accent 6" w:uiPriority="72"/>
+    <w:lsdException w:name="Colorful Grid Accent 6" w:uiPriority="73"/>
+    <w:lsdException w:name="Subtle Emphasis" w:uiPriority="19" w:qFormat="1"/>
+    <w:lsdException w:name="Intense Emphasis" w:uiPriority="21" w:qFormat="1"/>
+    <w:lsdException w:name="Subtle Reference" w:uiPriority="31" w:qFormat="1"/>
+    <w:lsdException w:name="Intense Reference" w:uiPriority="32" w:qFormat="1"/>
+    <w:lsdException w:name="Book Title" w:uiPriority="33" w:qFormat="1"/>
+    <w:lsdException w:name="Bibliography" w:semiHidden="1" w:uiPriority="37" w:unhideWhenUsed="1"/>
+    <w:lsdException w:name="TOC Heading" w:semiHidden="1" w:uiPriority="39" w:unhideWhenUsed="1" w:qFormat="1"/>
+    <w:lsdException w:name="Plain Table 1" w:uiPriority="41"/>
+    <w:lsdException w:name="Plain Table 2" w:uiPriority="42"/>
+    <w:lsdException w:name="Plain Table 3" w:uiPriority="43"/>
+    <w:lsdException w:name="Plain Table 4" w:uiPriority="44"/>
+    <w:lsdException w:name="Plain Table 5" w:uiPriority="45"/>
+    <w:lsdException w:name="Grid Table Light" w:uiPriority="40"/>
+    <w:lsdException w:name="Grid Table 1 Light" w:uiPriority="46"/>
+    <w:lsdException w:name="Grid Table 2" w:uiPriority="47"/>
+    <w:lsdException w:name="Grid Table 3" w:uiPriority="48"/>
+    <w:lsdException w:name="Grid Table 4" w:uiPriority="49"/>
+    <w:lsdException w:name="Grid Table 5 Dark" w:uiPriority="50"/>
+    <w:lsdException w:name="Grid Table 6 Colorful" w:uiPriority="51"/>
+    <w:lsdException w:name="Grid Table 7 Colorful" w:uiPriority="52"/>
+    <w:lsdException w:name="Grid Table 1 Light Accent 1" w:uiPriority="46"/>
+    <w:lsdException w:name="Grid Table 2 Accent 1" w:uiPriority="47"/>
+    <w:lsdException w:name="Grid Table 3 Accent 1" w:uiPriority="48"/>
+    <w:lsdException w:name="Grid Table 4 Accent 1" w:uiPriority="49"/>
+    <w:lsdException w:name="Grid Table 5 Dark Accent 1" w:uiPriority="50"/>
+    <w:lsdException w:name="Grid Table 6 Colorful Accent 1" w:uiPriority="51"/>
+    <w:lsdException w:name="Grid Table 7 Colorful Accent 1" w:uiPriority="52"/>
+    <w:lsdException w:name="Grid Table 1 Light Accent 2" w:uiPriority="46"/>
+    <w:lsdException w:name="Grid Table 2 Accent 2" w:uiPriority="47"/>
+    <w:lsdException w:name="Grid Table 3 Accent 2" w:uiPriority="48"/>
+    <w:lsdException w:name="Grid Table 4 Accent 2" w:uiPriority="49"/>
+    <w:lsdException w:name="Grid Table 5 Dark Accent 2" w:uiPriority="50"/>
+    <w:lsdException w:name="Grid Table 6 Colorful Accent 2" w:uiPriority="51"/>
+    <w:lsdException w:name="Grid Table 7 Colorful Accent 2" w:uiPriority="52"/>
+    <w:lsdException w:name="Grid Table 1 Light Accent 3" w:uiPriority="46"/>
+    <w:lsdException w:name="Grid Table 2 Accent 3" w:uiPriority="47"/>
+    <w:lsdException w:name="Grid Table 3 Accent 3" w:uiPriority="48"/>
+    <w:lsdException w:name="Grid Table 4 Accent 3" w:uiPriority="49"/>
+    <w:lsdException w:name="Grid Table 5 Dark Accent 3" w:uiPriority="50"/>
+    <w:lsdException w:name="Grid Table 6 Colorful Accent 3" w:uiPriority="51"/>
+    <w:lsdException w:name="Grid Table 7 Colorful Accent 3" w:uiPriority="52"/>
+    <w:lsdException w:name="Grid Table 1 Light Accent 4" w:uiPriority="46"/>
+    <w:lsdException w:name="Grid Table 2 Accent 4" w:uiPriority="47"/>
+    <w:lsdException w:name="Grid Table 3 Accent 4" w:uiPriority="48"/>
+    <w:lsdException w:name="Grid Table 4 Accent 4" w:uiPriority="49"/>
+    <w:lsdException w:name="Grid Table 5 Dark Accent 4" w:uiPriority="50"/>
+    <w:lsdException w:name="Grid Table 6 Colorful Accent 4" w:uiPriority="51"/>
+    <w:lsdException w:name="Grid Table 7 Colorful Accent 4" w:uiPriority="52"/>
+    <w:lsdException w:name="Grid Table 1 Light Accent 5" w:uiPriority="46"/>
+    <w:lsdException w:name="Grid Table 2 Accent 5" w:uiPriority="47"/>
+    <w:lsdException w:name="Grid Table 3 Accent 5" w:uiPriority="48"/>
+    <w:lsdException w:name="Grid Table 4 Accent 5" w:uiPriority="49"/>
+    <w:lsdException w:name="Grid Table 5 Dark Accent 5" w:uiPriority="50"/>
+    <w:lsdException w:name="Grid Table 6 Colorful Accent 5" w:uiPriority="51"/>
+    <w:lsdException w:name="Grid Table 7 Colorful Accent 5" w:uiPriority="52"/>
+    <w:lsdException w:name="Grid Table 1 Light Accent 6" w:uiPriority="46"/>
+    <w:lsdException w:name="Grid Table 2 Accent 6" w:uiPriority="47"/>
+    <w:lsdException w:name="Grid Table 3 Accent 6" w:uiPriority="48"/>
+    <w:lsdException w:name="Grid Table 4 Accent 6" w:uiPriority="49"/>
+    <w:lsdException w:name="Grid Table 5 Dark Accent 6" w:uiPriority="50"/>
+    <w:lsdException w:name="Grid Table 6 Colorful Accent 6" w:uiPriority="51"/>
+    <w:lsdException w:name="Grid Table 7 Colorful Accent 6" w:uiPriority="52"/>
+    <w:lsdException w:name="List Table 1 Light" w:uiPriority="46"/>
+    <w:lsdException w:name="List Table 2" w:uiPriority="47"/>
+    <w:lsdException w:name="List Table 3" w:uiPriority="48"/>
+    <w:lsdException w:name="List Table 4" w:uiPriority="49"/>
+    <w:lsdException w:name="List Table 5 Dark" w:uiPriority="50"/>
+    <w:lsdException w:name="List Table 6 Colorful" w:uiPriority="51"/>
+    <w:lsdException w:name="List Table 7 Colorful" w:uiPriority="52"/>
+    <w:lsdException w:name="List Table 1 Light Accent 1" w:uiPriority="46"/>
+    <w:lsdException w:name="List Table 2 Accent 1" w:uiPriority="47"/>
+    <w:lsdException w:name="List Table 3 Accent 1" w:uiPriority="48"/>
+    <w:lsdException w:name="List Table 4 Accent 1" w:uiPriority="49"/>
+    <w:lsdException w:name="List Table 5 Dark Accent 1" w:uiPriority="50"/>
+    <w:lsdException w:name="List Table 6 Colorful Accent 1" w:uiPriority="51"/>
+    <w:lsdException w:name="List Table 7 Colorful Accent 1" w:uiPriority="52"/>
+    <w:lsdException w:name="List Table 1 Light Accent 2" w:uiPriority="46"/>
+    <w:lsdException w:name="List Table 2 Accent 2" w:uiPriority="47"/>
+    <w:lsdException w:name="List Table 3 Accent 2" w:uiPriority="48"/>
+    <w:lsdException w:name="List Table 4 Accent 2" w:uiPriority="49"/>
+    <w:lsdException w:name="List Table 5 Dark Accent 2" w:uiPriority="50"/>
+    <w:lsdException w:name="List Table 6 Colorful Accent 2" w:uiPriority="51"/>
+    <w:lsdException w:name="List Table 7 Colorful Accent 2" w:uiPriority="52"/>
+    <w:lsdException w:name="List Table 1 Light Accent 3" w:uiPriority="46"/>
+    <w:lsdException w:name="List Table 2 Accent 3" w:uiPriority="47"/>
+    <w:lsdException w:name="List Table 3 Accent 3" w:uiPriority="48"/>
+    <w:lsdException w:name="List Table 4 Accent 3" w:uiPriority="49"/>
+    <w:lsdException w:name="List Table 5 Dark Accent 3" w:uiPriority="50"/>
+    <w:lsdException w:name="List Table 6 Colorful Accent 3" w:uiPriority="51"/>
+    <w:lsdException w:name="List Table 7 Colorful Accent 3" w:uiPriority="52"/>
+    <w:lsdException w:name="List Table 1 Light Accent 4" w:uiPriority="46"/>
+    <w:lsdException w:name="List Table 2 Accent 4" w:uiPriority="47"/>
+    <w:lsdException w:name="List Table 3 Accent 4" w:uiPriority="48"/>
+    <w:lsdException w:name="List Table 4 Accent 4" w:uiPriority="49"/>
+    <w:lsdException w:name="List Table 5 Dark Accent 4" w:uiPriority="50"/>
+    <w:lsdException w:name="List Table 6 Colorful Accent 4" w:uiPriority="51"/>
+    <w:lsdException w:name="List Table 7 Colorful Accent 4" w:uiPriority="52"/>
+    <w:lsdException w:name="List Table 1 Light Accent 5" w:uiPriority="46"/>
+    <w:lsdException w:name="List Table 2 Accent 5" w:uiPriority="47"/>
+    <w:lsdException w:name="List Table 3 Accent 5" w:uiPriority="48"/>
+    <w:lsdException w:name="List Table 4 Accent 5" w:uiPriority="49"/>
+    <w:lsdException w:name="List Table 5 Dark Accent 5" w:uiPriority="50"/>
+    <w:lsdException w:name="List Table 6 Colorful Accent 5" w:uiPriority="51"/>
+    <w:lsdException w:name="List Table 7 Colorful Accent 5" w:uiPriority="52"/>
+    <w:lsdException w:name="List Table 1 Light Accent 6" w:uiPriority="46"/>
+    <w:lsdException w:name="List Table 2 Accent 6" w:uiPriority="47"/>
+    <w:lsdException w:name="List Table 3 Accent 6" w:uiPriority="48"/>
+    <w:lsdException w:name="List Table 4 Accent 6" w:uiPriority="49"/>
+    <w:lsdException w:name="List Table 5 Dark Accent 6" w:uiPriority="50"/>
+    <w:lsdException w:name="List Table 6 Colorful Accent 6" w:uiPriority="51"/>
+    <w:lsdException w:name="List Table 7 Colorful Accent 6" w:uiPriority="52"/>
+    <w:lsdException w:name="Mention" w:semiHidden="1" w:unhideWhenUsed="1"/>
+    <w:lsdException w:name="Smart Hyperlink" w:semiHidden="1" w:unhideWhenUsed="1"/>
+    <w:lsdException w:name="Hashtag" w:semiHidden="1" w:unhideWhenUsed="1"/>
+    <w:lsdException w:name="Unresolved Mention" w:semiHidden="1" w:unhideWhenUsed="1"/>
   </w:latentStyles>
   <w:style w:type="paragraph" w:default="1" w:styleId="Normal">
     <w:name w:val="Normal"/>
@@ -13882,7 +13580,7 @@
   <a:extraClrSchemeLst/>
   <a:extLst>
     <a:ext uri="{05A4C25C-085E-4340-85A3-A5531E510DB2}">
-      <thm15:themeFamily xmlns:thm15="http://schemas.microsoft.com/office/thememl/2012/main" xmlns="" name="Office Theme" id="{62F939B6-93AF-4DB8-9C6B-D6C7DFDC589F}" vid="{4A3C46E8-61CC-4603-A589-7422A47A8E4A}"/>
+      <thm15:themeFamily xmlns:thm15="http://schemas.microsoft.com/office/thememl/2012/main" name="Office Theme" id="{62F939B6-93AF-4DB8-9C6B-D6C7DFDC589F}" vid="{4A3C46E8-61CC-4603-A589-7422A47A8E4A}"/>
     </a:ext>
   </a:extLst>
 </a:theme>
@@ -14170,7 +13868,7 @@
 </file>
 
 <file path=customXml/itemProps1.xml><?xml version="1.0" encoding="utf-8"?>
-<ds:datastoreItem xmlns:ds="http://schemas.openxmlformats.org/officeDocument/2006/customXml" ds:itemID="{758DF3AA-FF65-42AC-B14F-9CCBBEC2C153}">
+<ds:datastoreItem xmlns:ds="http://schemas.openxmlformats.org/officeDocument/2006/customXml" ds:itemID="{555DC01E-D0DD-4D20-93E1-4DF7D2FBE3B9}">
   <ds:schemaRefs>
     <ds:schemaRef ds:uri="http://schemas.openxmlformats.org/officeDocument/2006/bibliography"/>
   </ds:schemaRefs>
